--- a/lab/09/LeandroMachado_Lab9.docx
+++ b/lab/09/LeandroMachado_Lab9.docx
@@ -1,6 +1,6 @@
 
 <file path=word/document.xml><?xml version="1.0" encoding="utf-8"?>
-<w:document xmlns:wpc="http://schemas.microsoft.com/office/word/2010/wordprocessingCanvas" xmlns:cx="http://schemas.microsoft.com/office/drawing/2014/chartex" xmlns:cx1="http://schemas.microsoft.com/office/drawing/2015/9/8/chartex" xmlns:mc="http://schemas.openxmlformats.org/markup-compatibility/2006" xmlns:o="urn:schemas-microsoft-com:office:office" xmlns:r="http://schemas.openxmlformats.org/officeDocument/2006/relationships" xmlns:m="http://schemas.openxmlformats.org/officeDocument/2006/math" xmlns:v="urn:schemas-microsoft-com:vml" xmlns:wp14="http://schemas.microsoft.com/office/word/2010/wordprocessingDrawing" xmlns:wp="http://schemas.openxmlformats.org/drawingml/2006/wordprocessingDrawing" xmlns:w10="urn:schemas-microsoft-com:office:word" xmlns:w="http://schemas.openxmlformats.org/wordprocessingml/2006/main" xmlns:w14="http://schemas.microsoft.com/office/word/2010/wordml" xmlns:w15="http://schemas.microsoft.com/office/word/2012/wordml" xmlns:w16se="http://schemas.microsoft.com/office/word/2015/wordml/symex" xmlns:wpg="http://schemas.microsoft.com/office/word/2010/wordprocessingGroup" xmlns:wpi="http://schemas.microsoft.com/office/word/2010/wordprocessingInk" xmlns:wne="http://schemas.microsoft.com/office/word/2006/wordml" xmlns:wps="http://schemas.microsoft.com/office/word/2010/wordprocessingShape" mc:Ignorable="w14 w15 w16se wp14">
+<w:document xmlns:wpc="http://schemas.microsoft.com/office/word/2010/wordprocessingCanvas" xmlns:cx="http://schemas.microsoft.com/office/drawing/2014/chartex" xmlns:cx1="http://schemas.microsoft.com/office/drawing/2015/9/8/chartex" xmlns:cx2="http://schemas.microsoft.com/office/drawing/2015/10/21/chartex" xmlns:cx3="http://schemas.microsoft.com/office/drawing/2016/5/9/chartex" xmlns:cx4="http://schemas.microsoft.com/office/drawing/2016/5/10/chartex" xmlns:cx5="http://schemas.microsoft.com/office/drawing/2016/5/11/chartex" xmlns:cx6="http://schemas.microsoft.com/office/drawing/2016/5/12/chartex" xmlns:cx7="http://schemas.microsoft.com/office/drawing/2016/5/13/chartex" xmlns:cx8="http://schemas.microsoft.com/office/drawing/2016/5/14/chartex" xmlns:mc="http://schemas.openxmlformats.org/markup-compatibility/2006" xmlns:aink="http://schemas.microsoft.com/office/drawing/2016/ink" xmlns:am3d="http://schemas.microsoft.com/office/drawing/2017/model3d" xmlns:o="urn:schemas-microsoft-com:office:office" xmlns:r="http://schemas.openxmlformats.org/officeDocument/2006/relationships" xmlns:m="http://schemas.openxmlformats.org/officeDocument/2006/math" xmlns:v="urn:schemas-microsoft-com:vml" xmlns:wp14="http://schemas.microsoft.com/office/word/2010/wordprocessingDrawing" xmlns:wp="http://schemas.openxmlformats.org/drawingml/2006/wordprocessingDrawing" xmlns:w10="urn:schemas-microsoft-com:office:word" xmlns:w="http://schemas.openxmlformats.org/wordprocessingml/2006/main" xmlns:w14="http://schemas.microsoft.com/office/word/2010/wordml" xmlns:w15="http://schemas.microsoft.com/office/word/2012/wordml" xmlns:w16cex="http://schemas.microsoft.com/office/word/2018/wordml/cex" xmlns:w16cid="http://schemas.microsoft.com/office/word/2016/wordml/cid" xmlns:w16="http://schemas.microsoft.com/office/word/2018/wordml" xmlns:w16se="http://schemas.microsoft.com/office/word/2015/wordml/symex" xmlns:wpg="http://schemas.microsoft.com/office/word/2010/wordprocessingGroup" xmlns:wpi="http://schemas.microsoft.com/office/word/2010/wordprocessingInk" xmlns:wne="http://schemas.microsoft.com/office/word/2006/wordml" xmlns:wps="http://schemas.microsoft.com/office/word/2010/wordprocessingShape" mc:Ignorable="w14 w15 w16se w16cid w16 w16cex wp14">
   <w:body>
     <w:p>
       <w:r>
@@ -195,16 +195,16 @@
           </mc:Choice>
           <mc:Fallback>
             <w:pict>
-              <v:group w14:anchorId="4CA0F6AD" id="Group 7" o:spid="_x0000_s1026" style="position:absolute;margin-left:446.25pt;margin-top:-15.5pt;width:66.05pt;height:75.4pt;z-index:251659776;mso-position-horizontal-relative:margin" coordsize="8385,9575" o:gfxdata="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">
-                <v:rect id="Rectangle 2" o:spid="_x0000_s1027" style="position:absolute;width:8281;height:6987;visibility:visible;mso-wrap-style:square;v-text-anchor:middle" o:gfxdata="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" fillcolor="window" strokecolor="windowText" strokeweight="1pt"/>
-                <v:line id="Straight Connector 4" o:spid="_x0000_s1028" style="position:absolute;flip:y;visibility:visible;mso-wrap-style:square" from="0,0" to="8194,7159" o:connectortype="straight" o:gfxdata="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" strokecolor="windowText" strokeweight=".5pt">
+              <v:group w14:anchorId="4CA0F6AD" id="Group 7" o:spid="_x0000_s1026" style="position:absolute;margin-left:446.25pt;margin-top:-15.5pt;width:66.05pt;height:75.4pt;z-index:251659776;mso-position-horizontal-relative:margin" coordsize="8385,9575" o:gfxdata="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">
+                <v:rect id="Rectangle 2" o:spid="_x0000_s1027" style="position:absolute;width:8281;height:6987;visibility:visible;mso-wrap-style:square;v-text-anchor:middle" o:gfxdata="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" fillcolor="window" strokecolor="windowText" strokeweight="1pt"/>
+                <v:line id="Straight Connector 4" o:spid="_x0000_s1028" style="position:absolute;flip:y;visibility:visible;mso-wrap-style:square" from="0,0" to="8194,7159" o:connectortype="straight" o:gfxdata="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" strokecolor="windowText" strokeweight=".5pt">
                   <v:stroke joinstyle="miter"/>
                 </v:line>
                 <v:shapetype id="_x0000_t202" coordsize="21600,21600" o:spt="202" path="m,l,21600r21600,l21600,xe">
                   <v:stroke joinstyle="miter"/>
                   <v:path gradientshapeok="t" o:connecttype="rect"/>
                 </v:shapetype>
-                <v:shape id="Text Box 5" o:spid="_x0000_s1029" type="#_x0000_t202" style="position:absolute;left:3191;top:2674;width:5194;height:6901;visibility:visible;mso-wrap-style:square;v-text-anchor:top" o:gfxdata="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" filled="f" stroked="f">
+                <v:shape id="Text Box 5" o:spid="_x0000_s1029" type="#_x0000_t202" style="position:absolute;left:3191;top:2674;width:5194;height:6901;visibility:visible;mso-wrap-style:square;v-text-anchor:top" o:gfxdata="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" filled="f" stroked="f">
                   <v:textbox>
                     <w:txbxContent>
                       <w:p>
@@ -392,7 +392,53 @@
           <w:lang w:val="en-CA"/>
         </w:rPr>
         <w:tab/>
-        <w:t xml:space="preserve"> ________________________________________________     Student No.: ______________</w:t>
+        <w:t xml:space="preserve"> </w:t>
+      </w:r>
+      <w:r>
+        <w:rPr>
+          <w:b/>
+          <w:bCs/>
+          <w:u w:val="single"/>
+          <w:lang w:val="en-CA"/>
+        </w:rPr>
+        <w:t xml:space="preserve">Leandro Miranda </w:t>
+      </w:r>
+      <w:proofErr w:type="spellStart"/>
+      <w:r>
+        <w:rPr>
+          <w:b/>
+          <w:bCs/>
+          <w:u w:val="single"/>
+          <w:lang w:val="en-CA"/>
+        </w:rPr>
+        <w:t>Fahur</w:t>
+      </w:r>
+      <w:proofErr w:type="spellEnd"/>
+      <w:r>
+        <w:rPr>
+          <w:b/>
+          <w:bCs/>
+          <w:u w:val="single"/>
+          <w:lang w:val="en-CA"/>
+        </w:rPr>
+        <w:t xml:space="preserve"> Machado</w:t>
+      </w:r>
+      <w:r>
+        <w:rPr>
+          <w:b/>
+          <w:bCs/>
+          <w:lang w:val="en-CA"/>
+        </w:rPr>
+        <w:t xml:space="preserve">     Student No.: </w:t>
+      </w:r>
+      <w:r>
+        <w:rPr>
+          <w:b/>
+          <w:bCs/>
+          <w:u w:val="single"/>
+          <w:lang w:val="en-CA"/>
+        </w:rPr>
+        <w:t>300326045</w:t>
       </w:r>
     </w:p>
     <w:p>
@@ -1008,6 +1054,9 @@
         </w:rPr>
       </w:pPr>
       <w:r>
+        <w:rPr>
+          <w:noProof/>
+        </w:rPr>
         <w:object w:dxaOrig="10260" w:dyaOrig="5309" w14:anchorId="43A6055A">
           <v:shapetype id="_x0000_t75" coordsize="21600,21600" o:spt="75" o:preferrelative="t" path="m@4@5l@4@11@9@11@9@5xe" filled="f" stroked="f">
             <v:stroke joinstyle="miter"/>
@@ -1028,10 +1077,10 @@
             <v:path o:extrusionok="f" gradientshapeok="t" o:connecttype="rect"/>
             <o:lock v:ext="edit" aspectratio="t"/>
           </v:shapetype>
-          <v:shape id="_x0000_i1025" type="#_x0000_t75" style="width:354pt;height:183pt" o:ole="">
+          <v:shape id="_x0000_i1026" type="#_x0000_t75" alt="" style="width:354.25pt;height:182.9pt;mso-width-percent:0;mso-height-percent:0;mso-width-percent:0;mso-height-percent:0" o:ole="">
             <v:imagedata r:id="rId8" o:title=""/>
           </v:shape>
-          <o:OLEObject Type="Embed" ProgID="Word.Picture.8" ShapeID="_x0000_i1025" DrawAspect="Content" ObjectID="_1677574468" r:id="rId9"/>
+          <o:OLEObject Type="Embed" ProgID="Word.Picture.8" ShapeID="_x0000_i1026" DrawAspect="Content" ObjectID="_1679484546" r:id="rId9"/>
         </w:object>
       </w:r>
       <w:bookmarkStart w:id="1" w:name="_MON_1122055156"/>
@@ -1206,21 +1255,12 @@
         </w:rPr>
         <w:t xml:space="preserve">Start </w:t>
       </w:r>
-      <w:proofErr w:type="spellStart"/>
       <w:r>
         <w:rPr>
           <w:color w:val="000000"/>
           <w:lang w:val="en-CA"/>
         </w:rPr>
-        <w:t>VirtualBox</w:t>
-      </w:r>
-      <w:proofErr w:type="spellEnd"/>
-      <w:r>
-        <w:rPr>
-          <w:color w:val="000000"/>
-          <w:lang w:val="en-CA"/>
-        </w:rPr>
-        <w:t xml:space="preserve"> manager</w:t>
+        <w:t>VirtualBox manager</w:t>
       </w:r>
       <w:r>
         <w:rPr>
@@ -1428,6 +1468,120 @@
     </w:p>
     <w:p>
       <w:pPr>
+        <w:pStyle w:val="NormalWeb"/>
+        <w:numPr>
+          <w:ilvl w:val="0"/>
+          <w:numId w:val="30"/>
+        </w:numPr>
+        <w:rPr>
+          <w:rFonts w:ascii="TimesNewRomanPSMT" w:hAnsi="TimesNewRomanPSMT"/>
+        </w:rPr>
+      </w:pPr>
+      <w:r>
+        <w:rPr>
+          <w:bCs/>
+          <w:lang w:val="en-CA"/>
+        </w:rPr>
+        <w:t>What is the ip address of</w:t>
+      </w:r>
+      <w:r>
+        <w:rPr>
+          <w:bCs/>
+          <w:lang w:val="en-CA"/>
+        </w:rPr>
+        <w:t xml:space="preserve"> virtual </w:t>
+      </w:r>
+      <w:r>
+        <w:rPr>
+          <w:bCs/>
+          <w:lang w:val="en-CA"/>
+        </w:rPr>
+        <w:t>PC A?</w:t>
+      </w:r>
+      <w:r>
+        <w:rPr>
+          <w:bCs/>
+          <w:lang w:val="en-CA"/>
+        </w:rPr>
+        <w:t xml:space="preserve">  </w:t>
+      </w:r>
+      <w:r>
+        <w:rPr>
+          <w:rFonts w:ascii="TimesNewRomanPS" w:hAnsi="TimesNewRomanPS"/>
+          <w:b/>
+          <w:bCs/>
+          <w:u w:val="single"/>
+        </w:rPr>
+        <w:t>192.168.56.10</w:t>
+      </w:r>
+      <w:r>
+        <w:rPr>
+          <w:rFonts w:ascii="TimesNewRomanPS" w:hAnsi="TimesNewRomanPS"/>
+          <w:b/>
+          <w:bCs/>
+          <w:u w:val="single"/>
+        </w:rPr>
+        <w:t>1</w:t>
+      </w:r>
+    </w:p>
+    <w:p>
+      <w:pPr>
+        <w:spacing w:line="276" w:lineRule="auto"/>
+        <w:ind w:left="720"/>
+        <w:rPr>
+          <w:bCs/>
+          <w:lang w:val="en-CA"/>
+        </w:rPr>
+      </w:pPr>
+      <w:r>
+        <w:rPr>
+          <w:bCs/>
+          <w:lang w:val="en-CA"/>
+        </w:rPr>
+        <w:t xml:space="preserve">What is the ip address of </w:t>
+      </w:r>
+      <w:r>
+        <w:rPr>
+          <w:bCs/>
+          <w:lang w:val="en-CA"/>
+        </w:rPr>
+        <w:t xml:space="preserve">virtual </w:t>
+      </w:r>
+      <w:r>
+        <w:rPr>
+          <w:bCs/>
+          <w:lang w:val="en-CA"/>
+        </w:rPr>
+        <w:t>PC B?</w:t>
+      </w:r>
+      <w:r>
+        <w:rPr>
+          <w:bCs/>
+          <w:lang w:val="en-CA"/>
+        </w:rPr>
+        <w:t xml:space="preserve"> </w:t>
+      </w:r>
+      <w:r>
+        <w:rPr>
+          <w:rFonts w:ascii="TimesNewRomanPS" w:hAnsi="TimesNewRomanPS"/>
+          <w:b/>
+          <w:bCs/>
+          <w:u w:val="single"/>
+        </w:rPr>
+        <w:t>192.168.56.10</w:t>
+      </w:r>
+      <w:r>
+        <w:rPr>
+          <w:rFonts w:ascii="TimesNewRomanPS" w:hAnsi="TimesNewRomanPS"/>
+          <w:b/>
+          <w:bCs/>
+          <w:u w:val="single"/>
+        </w:rPr>
+        <w:t>2</w:t>
+      </w:r>
+    </w:p>
+    <w:p>
+      <w:pPr>
         <w:numPr>
           <w:ilvl w:val="0"/>
           <w:numId w:val="15"/>
@@ -1443,45 +1597,7 @@
           <w:bCs/>
           <w:lang w:val="en-CA"/>
         </w:rPr>
-        <w:t>What is the ip address of</w:t>
-      </w:r>
-      <w:r>
-        <w:rPr>
-          <w:bCs/>
-          <w:lang w:val="en-CA"/>
-        </w:rPr>
-        <w:t xml:space="preserve"> virtual </w:t>
-      </w:r>
-      <w:r>
-        <w:rPr>
-          <w:bCs/>
-          <w:lang w:val="en-CA"/>
-        </w:rPr>
-        <w:t>PC A?</w:t>
-      </w:r>
-      <w:r>
-        <w:rPr>
-          <w:bCs/>
-          <w:lang w:val="en-CA"/>
-        </w:rPr>
-        <w:t xml:space="preserve">  ___ . ___ . ___ . ___</w:t>
-      </w:r>
-    </w:p>
-    <w:p>
-      <w:pPr>
-        <w:spacing w:line="276" w:lineRule="auto"/>
-        <w:ind w:left="720"/>
-        <w:rPr>
-          <w:bCs/>
-          <w:lang w:val="en-CA"/>
-        </w:rPr>
-      </w:pPr>
-      <w:r>
-        <w:rPr>
-          <w:bCs/>
-          <w:lang w:val="en-CA"/>
-        </w:rPr>
-        <w:t xml:space="preserve">What is the ip address of </w:t>
+        <w:t xml:space="preserve">Make sure that the Fire Wall is off on both </w:t>
       </w:r>
       <w:r>
         <w:rPr>
@@ -1495,14 +1611,7 @@
           <w:bCs/>
           <w:lang w:val="en-CA"/>
         </w:rPr>
-        <w:t>PC B?</w:t>
-      </w:r>
-      <w:r>
-        <w:rPr>
-          <w:bCs/>
-          <w:lang w:val="en-CA"/>
-        </w:rPr>
-        <w:t xml:space="preserve">  ___ . ___ . ___ . ___</w:t>
+        <w:t>PCs</w:t>
       </w:r>
     </w:p>
     <w:p>
@@ -1522,7 +1631,14 @@
           <w:bCs/>
           <w:lang w:val="en-CA"/>
         </w:rPr>
-        <w:t xml:space="preserve">Make sure that the Fire Wall is off on both </w:t>
+        <w:t>T</w:t>
+      </w:r>
+      <w:r>
+        <w:rPr>
+          <w:bCs/>
+          <w:lang w:val="en-CA"/>
+        </w:rPr>
+        <w:t xml:space="preserve">est the connectivity between the two </w:t>
       </w:r>
       <w:r>
         <w:rPr>
@@ -1536,47 +1652,6 @@
           <w:bCs/>
           <w:lang w:val="en-CA"/>
         </w:rPr>
-        <w:t>PCs</w:t>
-      </w:r>
-    </w:p>
-    <w:p>
-      <w:pPr>
-        <w:numPr>
-          <w:ilvl w:val="0"/>
-          <w:numId w:val="15"/>
-        </w:numPr>
-        <w:spacing w:line="276" w:lineRule="auto"/>
-        <w:rPr>
-          <w:bCs/>
-          <w:lang w:val="en-CA"/>
-        </w:rPr>
-      </w:pPr>
-      <w:r>
-        <w:rPr>
-          <w:bCs/>
-          <w:lang w:val="en-CA"/>
-        </w:rPr>
-        <w:t>T</w:t>
-      </w:r>
-      <w:r>
-        <w:rPr>
-          <w:bCs/>
-          <w:lang w:val="en-CA"/>
-        </w:rPr>
-        <w:t xml:space="preserve">est the connectivity between the two </w:t>
-      </w:r>
-      <w:r>
-        <w:rPr>
-          <w:bCs/>
-          <w:lang w:val="en-CA"/>
-        </w:rPr>
-        <w:t xml:space="preserve">virtual </w:t>
-      </w:r>
-      <w:r>
-        <w:rPr>
-          <w:bCs/>
-          <w:lang w:val="en-CA"/>
-        </w:rPr>
         <w:t>PCs.</w:t>
       </w:r>
       <w:r>
@@ -1602,10 +1677,11 @@
       </w:r>
       <w:r>
         <w:rPr>
-          <w:bCs/>
-          <w:lang w:val="en-CA"/>
-        </w:rPr>
-        <w:t>_________</w:t>
+          <w:b/>
+          <w:u w:val="single"/>
+          <w:lang w:val="en-CA"/>
+        </w:rPr>
+        <w:t>Ping</w:t>
       </w:r>
     </w:p>
     <w:p>
@@ -2072,11 +2148,14 @@
         </w:rPr>
       </w:pPr>
       <w:r>
+        <w:rPr>
+          <w:noProof/>
+        </w:rPr>
         <w:object w:dxaOrig="9360" w:dyaOrig="7373" w14:anchorId="582FB1C1">
-          <v:shape id="_x0000_i1026" type="#_x0000_t75" style="width:447.75pt;height:285pt" o:ole="">
+          <v:shape id="_x0000_i1025" type="#_x0000_t75" alt="" style="width:447.85pt;height:285.1pt;mso-width-percent:0;mso-height-percent:0;mso-width-percent:0;mso-height-percent:0" o:ole="">
             <v:imagedata r:id="rId10" o:title=""/>
           </v:shape>
-          <o:OLEObject Type="Embed" ProgID="Word.Picture.8" ShapeID="_x0000_i1026" DrawAspect="Content" ObjectID="_1677574469" r:id="rId11"/>
+          <o:OLEObject Type="Embed" ProgID="Word.Picture.8" ShapeID="_x0000_i1025" DrawAspect="Content" ObjectID="_1679484547" r:id="rId11"/>
         </w:object>
       </w:r>
     </w:p>
@@ -2300,77 +2379,29 @@
           <w:lang w:val="en-CA"/>
         </w:rPr>
         <w:br/>
-        <w:t xml:space="preserve">          ___</w:t>
-      </w:r>
-      <w:r>
-        <w:rPr>
-          <w:bCs/>
-          <w:lang w:val="en-CA"/>
-        </w:rPr>
-        <w:t>_: _</w:t>
-      </w:r>
-      <w:r>
-        <w:rPr>
-          <w:bCs/>
-          <w:lang w:val="en-CA"/>
-        </w:rPr>
-        <w:t>__</w:t>
-      </w:r>
-      <w:r>
-        <w:rPr>
-          <w:bCs/>
-          <w:lang w:val="en-CA"/>
-        </w:rPr>
-        <w:t>_: _</w:t>
-      </w:r>
-      <w:r>
-        <w:rPr>
-          <w:bCs/>
-          <w:lang w:val="en-CA"/>
-        </w:rPr>
-        <w:t>__</w:t>
-      </w:r>
-      <w:r>
-        <w:rPr>
-          <w:bCs/>
-          <w:lang w:val="en-CA"/>
-        </w:rPr>
-        <w:t>_: _</w:t>
-      </w:r>
-      <w:r>
-        <w:rPr>
-          <w:bCs/>
-          <w:lang w:val="en-CA"/>
-        </w:rPr>
-        <w:t>__</w:t>
-      </w:r>
-      <w:r>
-        <w:rPr>
-          <w:bCs/>
-          <w:lang w:val="en-CA"/>
-        </w:rPr>
-        <w:t>_: _</w:t>
-      </w:r>
-      <w:r>
-        <w:rPr>
-          <w:bCs/>
-          <w:lang w:val="en-CA"/>
-        </w:rPr>
-        <w:t>__</w:t>
-      </w:r>
-      <w:r>
-        <w:rPr>
-          <w:bCs/>
-          <w:lang w:val="en-CA"/>
-        </w:rPr>
-        <w:t>_: _</w:t>
-      </w:r>
-      <w:r>
-        <w:rPr>
-          <w:bCs/>
-          <w:lang w:val="en-CA"/>
-        </w:rPr>
-        <w:t>___</w:t>
+        <w:t xml:space="preserve">          </w:t>
+      </w:r>
+      <w:proofErr w:type="gramStart"/>
+      <w:r>
+        <w:rPr>
+          <w:b/>
+          <w:bCs/>
+          <w:color w:val="000000"/>
+          <w:u w:val="single"/>
+          <w:lang w:val="en-CA"/>
+        </w:rPr>
+        <w:t>08:00:27:E</w:t>
+      </w:r>
+      <w:proofErr w:type="gramEnd"/>
+      <w:r>
+        <w:rPr>
+          <w:b/>
+          <w:bCs/>
+          <w:color w:val="000000"/>
+          <w:u w:val="single"/>
+          <w:lang w:val="en-CA"/>
+        </w:rPr>
+        <w:t>9:64:7B</w:t>
       </w:r>
     </w:p>
     <w:p>
@@ -2423,77 +2454,79 @@
           <w:lang w:val="en-CA"/>
         </w:rPr>
         <w:br/>
-        <w:t xml:space="preserve">          ___</w:t>
-      </w:r>
-      <w:r>
-        <w:rPr>
-          <w:bCs/>
-          <w:lang w:val="en-CA"/>
-        </w:rPr>
-        <w:t>_: _</w:t>
-      </w:r>
-      <w:r>
-        <w:rPr>
-          <w:bCs/>
-          <w:lang w:val="en-CA"/>
-        </w:rPr>
-        <w:t>__</w:t>
-      </w:r>
-      <w:r>
-        <w:rPr>
-          <w:bCs/>
-          <w:lang w:val="en-CA"/>
-        </w:rPr>
-        <w:t>_: _</w:t>
-      </w:r>
-      <w:r>
-        <w:rPr>
-          <w:bCs/>
-          <w:lang w:val="en-CA"/>
-        </w:rPr>
-        <w:t>__</w:t>
-      </w:r>
-      <w:r>
-        <w:rPr>
-          <w:bCs/>
-          <w:lang w:val="en-CA"/>
-        </w:rPr>
-        <w:t>_: _</w:t>
-      </w:r>
-      <w:r>
-        <w:rPr>
-          <w:bCs/>
-          <w:lang w:val="en-CA"/>
-        </w:rPr>
-        <w:t>__</w:t>
-      </w:r>
-      <w:r>
-        <w:rPr>
-          <w:bCs/>
-          <w:lang w:val="en-CA"/>
-        </w:rPr>
-        <w:t>_: _</w:t>
-      </w:r>
-      <w:r>
-        <w:rPr>
-          <w:bCs/>
-          <w:lang w:val="en-CA"/>
-        </w:rPr>
-        <w:t>__</w:t>
-      </w:r>
-      <w:r>
-        <w:rPr>
-          <w:bCs/>
-          <w:lang w:val="en-CA"/>
-        </w:rPr>
-        <w:t>_: _</w:t>
-      </w:r>
-      <w:r>
-        <w:rPr>
-          <w:bCs/>
-          <w:lang w:val="en-CA"/>
-        </w:rPr>
-        <w:t>___</w:t>
+        <w:t xml:space="preserve">          </w:t>
+      </w:r>
+      <w:r>
+        <w:rPr>
+          <w:b/>
+          <w:bCs/>
+          <w:color w:val="000000"/>
+          <w:u w:val="single"/>
+          <w:lang w:val="en-CA"/>
+        </w:rPr>
+        <w:t>08:00:</w:t>
+      </w:r>
+      <w:proofErr w:type="gramStart"/>
+      <w:r>
+        <w:rPr>
+          <w:b/>
+          <w:bCs/>
+          <w:color w:val="000000"/>
+          <w:u w:val="single"/>
+          <w:lang w:val="en-CA"/>
+        </w:rPr>
+        <w:t>AC</w:t>
+      </w:r>
+      <w:r>
+        <w:rPr>
+          <w:b/>
+          <w:bCs/>
+          <w:color w:val="000000"/>
+          <w:u w:val="single"/>
+          <w:lang w:val="en-CA"/>
+        </w:rPr>
+        <w:t>:E9:</w:t>
+      </w:r>
+      <w:r>
+        <w:rPr>
+          <w:b/>
+          <w:bCs/>
+          <w:color w:val="000000"/>
+          <w:u w:val="single"/>
+          <w:lang w:val="en-CA"/>
+        </w:rPr>
+        <w:t>D</w:t>
+      </w:r>
+      <w:r>
+        <w:rPr>
+          <w:b/>
+          <w:bCs/>
+          <w:color w:val="000000"/>
+          <w:u w:val="single"/>
+          <w:lang w:val="en-CA"/>
+        </w:rPr>
+        <w:t>4</w:t>
+      </w:r>
+      <w:proofErr w:type="gramEnd"/>
+      <w:r>
+        <w:rPr>
+          <w:b/>
+          <w:bCs/>
+          <w:color w:val="000000"/>
+          <w:u w:val="single"/>
+          <w:lang w:val="en-CA"/>
+        </w:rPr>
+        <w:t>:7</w:t>
+      </w:r>
+      <w:r>
+        <w:rPr>
+          <w:b/>
+          <w:bCs/>
+          <w:color w:val="000000"/>
+          <w:u w:val="single"/>
+          <w:lang w:val="en-CA"/>
+        </w:rPr>
+        <w:t>0</w:t>
       </w:r>
     </w:p>
     <w:p>
@@ -2725,6 +2758,7 @@
         </w:rPr>
         <w:t xml:space="preserve">In the </w:t>
       </w:r>
+      <w:proofErr w:type="spellStart"/>
       <w:r>
         <w:rPr>
           <w:rFonts w:eastAsia="SimSun"/>
@@ -2735,6 +2769,7 @@
         </w:rPr>
         <w:t>cmd</w:t>
       </w:r>
+      <w:proofErr w:type="spellEnd"/>
       <w:r>
         <w:rPr>
           <w:rFonts w:eastAsia="SimSun"/>
@@ -2986,7 +3021,6 @@
         <w:t xml:space="preserve">you should see some </w:t>
       </w:r>
       <w:proofErr w:type="spellStart"/>
-      <w:proofErr w:type="gramStart"/>
       <w:r>
         <w:rPr>
           <w:b/>
@@ -2997,7 +3031,6 @@
         <w:t>arp</w:t>
       </w:r>
       <w:proofErr w:type="spellEnd"/>
-      <w:proofErr w:type="gramEnd"/>
       <w:r>
         <w:rPr>
           <w:bCs/>
@@ -3051,7 +3084,6 @@
         <w:t xml:space="preserve">Examine the </w:t>
       </w:r>
       <w:proofErr w:type="spellStart"/>
-      <w:proofErr w:type="gramStart"/>
       <w:r>
         <w:rPr>
           <w:b/>
@@ -3062,7 +3094,6 @@
         <w:t>arp</w:t>
       </w:r>
       <w:proofErr w:type="spellEnd"/>
-      <w:proofErr w:type="gramEnd"/>
       <w:r>
         <w:rPr>
           <w:bCs/>
@@ -3102,7 +3133,6 @@
         <w:t xml:space="preserve">Type </w:t>
       </w:r>
       <w:proofErr w:type="spellStart"/>
-      <w:proofErr w:type="gramStart"/>
       <w:r>
         <w:rPr>
           <w:rFonts w:eastAsia="SimSun"/>
@@ -3114,7 +3144,6 @@
         <w:t>arp</w:t>
       </w:r>
       <w:proofErr w:type="spellEnd"/>
-      <w:proofErr w:type="gramEnd"/>
       <w:r>
         <w:rPr>
           <w:rFonts w:eastAsia="SimSun"/>
@@ -3177,7 +3206,10 @@
         <w:jc w:val="both"/>
         <w:rPr>
           <w:rFonts w:eastAsia="SimSun"/>
-          <w:sz w:val="22"/>
+          <w:b/>
+          <w:bCs/>
+          <w:sz w:val="22"/>
+          <w:u w:val="single"/>
           <w:lang w:val="en-GB"/>
         </w:rPr>
       </w:pPr>
@@ -3196,6 +3228,17 @@
           <w:lang w:val="en-GB"/>
         </w:rPr>
         <w:t xml:space="preserve"> </w:t>
+      </w:r>
+      <w:r>
+        <w:rPr>
+          <w:rFonts w:eastAsia="SimSun"/>
+          <w:b/>
+          <w:bCs/>
+          <w:sz w:val="22"/>
+          <w:u w:val="single"/>
+          <w:lang w:val="en-GB"/>
+        </w:rPr>
+        <w:t>192.168.56.101</w:t>
       </w:r>
     </w:p>
     <w:p>
@@ -3209,7 +3252,10 @@
         <w:jc w:val="both"/>
         <w:rPr>
           <w:rFonts w:eastAsia="SimSun"/>
-          <w:sz w:val="22"/>
+          <w:b/>
+          <w:bCs/>
+          <w:sz w:val="22"/>
+          <w:u w:val="single"/>
           <w:lang w:val="en-GB"/>
         </w:rPr>
       </w:pPr>
@@ -3228,6 +3274,17 @@
           <w:lang w:val="en-GB"/>
         </w:rPr>
         <w:t xml:space="preserve">Ethernet frame? </w:t>
+      </w:r>
+      <w:r>
+        <w:rPr>
+          <w:rFonts w:eastAsia="SimSun"/>
+          <w:b/>
+          <w:bCs/>
+          <w:sz w:val="22"/>
+          <w:u w:val="single"/>
+          <w:lang w:val="en-GB"/>
+        </w:rPr>
+        <w:t>192.168.56.102</w:t>
       </w:r>
     </w:p>
     <w:p>
@@ -3277,6 +3334,17 @@
         </w:rPr>
         <w:t xml:space="preserve">What is the Opcode? </w:t>
       </w:r>
+      <w:r>
+        <w:rPr>
+          <w:rFonts w:eastAsia="SimSun"/>
+          <w:b/>
+          <w:bCs/>
+          <w:sz w:val="22"/>
+          <w:u w:val="single"/>
+          <w:lang w:val="en-GB"/>
+        </w:rPr>
+        <w:t>Request</w:t>
+      </w:r>
     </w:p>
     <w:p>
       <w:pPr>
@@ -3309,6 +3377,41 @@
         </w:rPr>
         <w:t xml:space="preserve">hat is the Sender MAC address? </w:t>
       </w:r>
+      <w:r>
+        <w:rPr>
+          <w:rFonts w:eastAsia="SimSun"/>
+          <w:b/>
+          <w:bCs/>
+          <w:sz w:val="22"/>
+          <w:u w:val="single"/>
+          <w:lang w:val="en-GB"/>
+        </w:rPr>
+        <w:t>08:00:</w:t>
+      </w:r>
+      <w:proofErr w:type="gramStart"/>
+      <w:r>
+        <w:rPr>
+          <w:rFonts w:eastAsia="SimSun"/>
+          <w:b/>
+          <w:bCs/>
+          <w:sz w:val="22"/>
+          <w:u w:val="single"/>
+          <w:lang w:val="en-GB"/>
+        </w:rPr>
+        <w:t>AC:E9:D4</w:t>
+      </w:r>
+      <w:proofErr w:type="gramEnd"/>
+      <w:r>
+        <w:rPr>
+          <w:rFonts w:eastAsia="SimSun"/>
+          <w:b/>
+          <w:bCs/>
+          <w:sz w:val="22"/>
+          <w:u w:val="single"/>
+          <w:lang w:val="en-GB"/>
+        </w:rPr>
+        <w:t>:70</w:t>
+      </w:r>
     </w:p>
     <w:p>
       <w:pPr>
@@ -3333,6 +3436,28 @@
         </w:rPr>
         <w:t xml:space="preserve">What is the Sender IP address? </w:t>
       </w:r>
+      <w:r>
+        <w:rPr>
+          <w:rFonts w:eastAsia="SimSun"/>
+          <w:b/>
+          <w:bCs/>
+          <w:sz w:val="22"/>
+          <w:u w:val="single"/>
+          <w:lang w:val="en-GB"/>
+        </w:rPr>
+        <w:t>192.168.56.10</w:t>
+      </w:r>
+      <w:r>
+        <w:rPr>
+          <w:rFonts w:eastAsia="SimSun"/>
+          <w:b/>
+          <w:bCs/>
+          <w:sz w:val="22"/>
+          <w:u w:val="single"/>
+          <w:lang w:val="en-GB"/>
+        </w:rPr>
+        <w:t>2</w:t>
+      </w:r>
     </w:p>
     <w:p>
       <w:pPr>
@@ -3365,6 +3490,30 @@
         </w:rPr>
         <w:t xml:space="preserve">hat is the Target MAC address? </w:t>
       </w:r>
+      <w:proofErr w:type="gramStart"/>
+      <w:r>
+        <w:rPr>
+          <w:rFonts w:eastAsia="SimSun"/>
+          <w:b/>
+          <w:bCs/>
+          <w:sz w:val="22"/>
+          <w:u w:val="single"/>
+          <w:lang w:val="en-GB"/>
+        </w:rPr>
+        <w:t>08:00:27:E</w:t>
+      </w:r>
+      <w:proofErr w:type="gramEnd"/>
+      <w:r>
+        <w:rPr>
+          <w:rFonts w:eastAsia="SimSun"/>
+          <w:b/>
+          <w:bCs/>
+          <w:sz w:val="22"/>
+          <w:u w:val="single"/>
+          <w:lang w:val="en-GB"/>
+        </w:rPr>
+        <w:t>9:64:7B</w:t>
+      </w:r>
     </w:p>
     <w:p>
       <w:pPr>
@@ -3397,6 +3546,28 @@
         </w:rPr>
         <w:t xml:space="preserve"> the Target IP address? </w:t>
       </w:r>
+      <w:r>
+        <w:rPr>
+          <w:rFonts w:eastAsia="SimSun"/>
+          <w:b/>
+          <w:bCs/>
+          <w:sz w:val="22"/>
+          <w:u w:val="single"/>
+          <w:lang w:val="en-GB"/>
+        </w:rPr>
+        <w:t>192.168.56.10</w:t>
+      </w:r>
+      <w:r>
+        <w:rPr>
+          <w:rFonts w:eastAsia="SimSun"/>
+          <w:b/>
+          <w:bCs/>
+          <w:sz w:val="22"/>
+          <w:u w:val="single"/>
+          <w:lang w:val="en-GB"/>
+        </w:rPr>
+        <w:t>1</w:t>
+      </w:r>
     </w:p>
     <w:p>
       <w:pPr>
@@ -3541,6 +3712,17 @@
         </w:rPr>
         <w:t xml:space="preserve"> is the Opcode? </w:t>
       </w:r>
+      <w:r>
+        <w:rPr>
+          <w:rFonts w:eastAsia="SimSun"/>
+          <w:b/>
+          <w:bCs/>
+          <w:sz w:val="22"/>
+          <w:u w:val="single"/>
+          <w:lang w:val="en-GB"/>
+        </w:rPr>
+        <w:t>Reply</w:t>
+      </w:r>
     </w:p>
     <w:p>
       <w:pPr>
@@ -3573,6 +3755,30 @@
         </w:rPr>
         <w:t xml:space="preserve">hat is the Sender MAC address? </w:t>
       </w:r>
+      <w:proofErr w:type="gramStart"/>
+      <w:r>
+        <w:rPr>
+          <w:rFonts w:eastAsia="SimSun"/>
+          <w:b/>
+          <w:bCs/>
+          <w:sz w:val="22"/>
+          <w:u w:val="single"/>
+          <w:lang w:val="en-GB"/>
+        </w:rPr>
+        <w:t>08:00:27:E</w:t>
+      </w:r>
+      <w:proofErr w:type="gramEnd"/>
+      <w:r>
+        <w:rPr>
+          <w:rFonts w:eastAsia="SimSun"/>
+          <w:b/>
+          <w:bCs/>
+          <w:sz w:val="22"/>
+          <w:u w:val="single"/>
+          <w:lang w:val="en-GB"/>
+        </w:rPr>
+        <w:t>9:64:7B</w:t>
+      </w:r>
     </w:p>
     <w:p>
       <w:pPr>
@@ -3597,6 +3803,28 @@
         </w:rPr>
         <w:t xml:space="preserve">What is the Sender IP address? </w:t>
       </w:r>
+      <w:r>
+        <w:rPr>
+          <w:rFonts w:eastAsia="SimSun"/>
+          <w:b/>
+          <w:bCs/>
+          <w:sz w:val="22"/>
+          <w:u w:val="single"/>
+          <w:lang w:val="en-GB"/>
+        </w:rPr>
+        <w:t>192.168.56.10</w:t>
+      </w:r>
+      <w:r>
+        <w:rPr>
+          <w:rFonts w:eastAsia="SimSun"/>
+          <w:b/>
+          <w:bCs/>
+          <w:sz w:val="22"/>
+          <w:u w:val="single"/>
+          <w:lang w:val="en-GB"/>
+        </w:rPr>
+        <w:t>1</w:t>
+      </w:r>
     </w:p>
     <w:p>
       <w:pPr>
@@ -3621,6 +3849,41 @@
         </w:rPr>
         <w:t xml:space="preserve">What is the Target MAC address? </w:t>
       </w:r>
+      <w:r>
+        <w:rPr>
+          <w:rFonts w:eastAsia="SimSun"/>
+          <w:b/>
+          <w:bCs/>
+          <w:sz w:val="22"/>
+          <w:u w:val="single"/>
+          <w:lang w:val="en-GB"/>
+        </w:rPr>
+        <w:t>08:00:</w:t>
+      </w:r>
+      <w:proofErr w:type="gramStart"/>
+      <w:r>
+        <w:rPr>
+          <w:rFonts w:eastAsia="SimSun"/>
+          <w:b/>
+          <w:bCs/>
+          <w:sz w:val="22"/>
+          <w:u w:val="single"/>
+          <w:lang w:val="en-GB"/>
+        </w:rPr>
+        <w:t>AC:E9:D4</w:t>
+      </w:r>
+      <w:proofErr w:type="gramEnd"/>
+      <w:r>
+        <w:rPr>
+          <w:rFonts w:eastAsia="SimSun"/>
+          <w:b/>
+          <w:bCs/>
+          <w:sz w:val="22"/>
+          <w:u w:val="single"/>
+          <w:lang w:val="en-GB"/>
+        </w:rPr>
+        <w:t>:70</w:t>
+      </w:r>
     </w:p>
     <w:p>
       <w:pPr>
@@ -3645,6 +3908,28 @@
         </w:rPr>
         <w:t xml:space="preserve">What is the Target IP address? </w:t>
       </w:r>
+      <w:r>
+        <w:rPr>
+          <w:rFonts w:eastAsia="SimSun"/>
+          <w:b/>
+          <w:bCs/>
+          <w:sz w:val="22"/>
+          <w:u w:val="single"/>
+          <w:lang w:val="en-GB"/>
+        </w:rPr>
+        <w:t>192.168.56.10</w:t>
+      </w:r>
+      <w:r>
+        <w:rPr>
+          <w:rFonts w:eastAsia="SimSun"/>
+          <w:b/>
+          <w:bCs/>
+          <w:sz w:val="22"/>
+          <w:u w:val="single"/>
+          <w:lang w:val="en-GB"/>
+        </w:rPr>
+        <w:t>2</w:t>
+      </w:r>
     </w:p>
     <w:p>
       <w:pPr>
@@ -3992,28 +4277,115 @@
           <w:sz w:val="22"/>
           <w:lang w:val="en-GB"/>
         </w:rPr>
-        <w:t>Source: _________________________</w:t>
+        <w:t xml:space="preserve">Source: </w:t>
       </w:r>
       <w:proofErr w:type="gramStart"/>
       <w:r>
         <w:rPr>
           <w:rFonts w:eastAsia="SimSun"/>
           <w:b/>
-          <w:sz w:val="22"/>
-          <w:lang w:val="en-GB"/>
-        </w:rPr>
-        <w:t>_  Destination</w:t>
+          <w:bCs/>
+          <w:sz w:val="22"/>
+          <w:u w:val="single"/>
+          <w:lang w:val="en-GB"/>
+        </w:rPr>
+        <w:t>08:00:27:E</w:t>
       </w:r>
       <w:proofErr w:type="gramEnd"/>
       <w:r>
         <w:rPr>
           <w:rFonts w:eastAsia="SimSun"/>
           <w:b/>
-          <w:sz w:val="22"/>
-          <w:lang w:val="en-GB"/>
-        </w:rPr>
-        <w:t>: ________________________</w:t>
-      </w:r>
+          <w:bCs/>
+          <w:sz w:val="22"/>
+          <w:u w:val="single"/>
+          <w:lang w:val="en-GB"/>
+        </w:rPr>
+        <w:t>9:64:7B</w:t>
+      </w:r>
+      <w:r>
+        <w:rPr>
+          <w:rFonts w:eastAsia="SimSun"/>
+          <w:b/>
+          <w:sz w:val="22"/>
+          <w:lang w:val="en-GB"/>
+        </w:rPr>
+        <w:t xml:space="preserve"> </w:t>
+      </w:r>
+    </w:p>
+    <w:p>
+      <w:pPr>
+        <w:pStyle w:val="ListParagraph"/>
+        <w:spacing w:line="276" w:lineRule="auto"/>
+        <w:ind w:left="1800"/>
+        <w:jc w:val="both"/>
+        <w:rPr>
+          <w:rFonts w:eastAsia="SimSun"/>
+          <w:b/>
+          <w:bCs/>
+          <w:sz w:val="22"/>
+          <w:u w:val="single"/>
+          <w:lang w:val="en-GB"/>
+        </w:rPr>
+      </w:pPr>
+      <w:r>
+        <w:rPr>
+          <w:rFonts w:eastAsia="SimSun"/>
+          <w:b/>
+          <w:sz w:val="22"/>
+          <w:lang w:val="en-GB"/>
+        </w:rPr>
+        <w:t xml:space="preserve">Destination: </w:t>
+      </w:r>
+      <w:r>
+        <w:rPr>
+          <w:rFonts w:eastAsia="SimSun"/>
+          <w:b/>
+          <w:bCs/>
+          <w:sz w:val="22"/>
+          <w:u w:val="single"/>
+          <w:lang w:val="en-GB"/>
+        </w:rPr>
+        <w:t>08:00:</w:t>
+      </w:r>
+      <w:proofErr w:type="gramStart"/>
+      <w:r>
+        <w:rPr>
+          <w:rFonts w:eastAsia="SimSun"/>
+          <w:b/>
+          <w:bCs/>
+          <w:sz w:val="22"/>
+          <w:u w:val="single"/>
+          <w:lang w:val="en-GB"/>
+        </w:rPr>
+        <w:t>AC:E9:D4</w:t>
+      </w:r>
+      <w:proofErr w:type="gramEnd"/>
+      <w:r>
+        <w:rPr>
+          <w:rFonts w:eastAsia="SimSun"/>
+          <w:b/>
+          <w:bCs/>
+          <w:sz w:val="22"/>
+          <w:u w:val="single"/>
+          <w:lang w:val="en-GB"/>
+        </w:rPr>
+        <w:t>:70</w:t>
+      </w:r>
+    </w:p>
+    <w:p>
+      <w:pPr>
+        <w:pStyle w:val="ListParagraph"/>
+        <w:spacing w:line="276" w:lineRule="auto"/>
+        <w:ind w:left="1800"/>
+        <w:jc w:val="both"/>
+        <w:rPr>
+          <w:rFonts w:eastAsia="SimSun"/>
+          <w:b/>
+          <w:sz w:val="22"/>
+          <w:lang w:val="en-GB"/>
+        </w:rPr>
+      </w:pPr>
     </w:p>
     <w:p>
       <w:pPr>
@@ -4060,12 +4432,56 @@
     <w:p>
       <w:pPr>
         <w:pStyle w:val="ListParagraph"/>
-        <w:rPr>
-          <w:rFonts w:eastAsia="SimSun"/>
-          <w:sz w:val="22"/>
-          <w:lang w:val="en-GB"/>
-        </w:rPr>
-      </w:pPr>
+        <w:spacing w:line="276" w:lineRule="auto"/>
+        <w:ind w:left="1800"/>
+        <w:jc w:val="both"/>
+        <w:rPr>
+          <w:rFonts w:eastAsia="SimSun"/>
+          <w:b/>
+          <w:sz w:val="22"/>
+          <w:lang w:val="en-GB"/>
+        </w:rPr>
+      </w:pPr>
+      <w:r>
+        <w:rPr>
+          <w:rFonts w:eastAsia="SimSun"/>
+          <w:b/>
+          <w:sz w:val="22"/>
+          <w:lang w:val="en-GB"/>
+        </w:rPr>
+        <w:t xml:space="preserve">Source: </w:t>
+      </w:r>
+      <w:r>
+        <w:rPr>
+          <w:rFonts w:eastAsia="SimSun"/>
+          <w:b/>
+          <w:bCs/>
+          <w:sz w:val="22"/>
+          <w:u w:val="single"/>
+          <w:lang w:val="en-GB"/>
+        </w:rPr>
+        <w:t>192.168.56.10</w:t>
+      </w:r>
+      <w:r>
+        <w:rPr>
+          <w:rFonts w:eastAsia="SimSun"/>
+          <w:b/>
+          <w:bCs/>
+          <w:sz w:val="22"/>
+          <w:u w:val="single"/>
+          <w:lang w:val="en-GB"/>
+        </w:rPr>
+        <w:t>1</w:t>
+      </w:r>
+      <w:r>
+        <w:rPr>
+          <w:rFonts w:eastAsia="SimSun"/>
+          <w:b/>
+          <w:sz w:val="22"/>
+          <w:lang w:val="en-GB"/>
+        </w:rPr>
+        <w:t xml:space="preserve"> </w:t>
+      </w:r>
     </w:p>
     <w:p>
       <w:pPr>
@@ -4076,39 +4492,57 @@
         <w:rPr>
           <w:rFonts w:eastAsia="SimSun"/>
           <w:b/>
-          <w:sz w:val="22"/>
-          <w:lang w:val="en-GB"/>
-        </w:rPr>
-      </w:pPr>
-      <w:r>
-        <w:rPr>
-          <w:rFonts w:eastAsia="SimSun"/>
-          <w:b/>
-          <w:sz w:val="22"/>
-          <w:lang w:val="en-GB"/>
-        </w:rPr>
-        <w:t>Source: _________________________</w:t>
-      </w:r>
-      <w:proofErr w:type="gramStart"/>
-      <w:r>
-        <w:rPr>
-          <w:rFonts w:eastAsia="SimSun"/>
-          <w:b/>
-          <w:sz w:val="22"/>
-          <w:lang w:val="en-GB"/>
-        </w:rPr>
-        <w:t>_  Destination</w:t>
-      </w:r>
-      <w:proofErr w:type="gramEnd"/>
-      <w:r>
-        <w:rPr>
-          <w:rFonts w:eastAsia="SimSun"/>
-          <w:b/>
-          <w:sz w:val="22"/>
-          <w:lang w:val="en-GB"/>
-        </w:rPr>
-        <w:t>: ________________________</w:t>
-      </w:r>
+          <w:bCs/>
+          <w:sz w:val="22"/>
+          <w:u w:val="single"/>
+          <w:lang w:val="en-GB"/>
+        </w:rPr>
+      </w:pPr>
+      <w:r>
+        <w:rPr>
+          <w:rFonts w:eastAsia="SimSun"/>
+          <w:b/>
+          <w:sz w:val="22"/>
+          <w:lang w:val="en-GB"/>
+        </w:rPr>
+        <w:t xml:space="preserve">Destination: </w:t>
+      </w:r>
+      <w:r>
+        <w:rPr>
+          <w:rFonts w:eastAsia="SimSun"/>
+          <w:b/>
+          <w:bCs/>
+          <w:sz w:val="22"/>
+          <w:u w:val="single"/>
+          <w:lang w:val="en-GB"/>
+        </w:rPr>
+        <w:t>192.168.56.10</w:t>
+      </w:r>
+      <w:r>
+        <w:rPr>
+          <w:rFonts w:eastAsia="SimSun"/>
+          <w:b/>
+          <w:bCs/>
+          <w:sz w:val="22"/>
+          <w:u w:val="single"/>
+          <w:lang w:val="en-GB"/>
+        </w:rPr>
+        <w:t>2</w:t>
+      </w:r>
+    </w:p>
+    <w:p>
+      <w:pPr>
+        <w:pStyle w:val="ListParagraph"/>
+        <w:spacing w:line="276" w:lineRule="auto"/>
+        <w:ind w:left="1800"/>
+        <w:jc w:val="both"/>
+        <w:rPr>
+          <w:rFonts w:eastAsia="SimSun"/>
+          <w:b/>
+          <w:sz w:val="22"/>
+          <w:lang w:val="en-GB"/>
+        </w:rPr>
+      </w:pPr>
     </w:p>
     <w:p>
       <w:pPr>
@@ -4164,6 +4598,37 @@
           <w:lang w:val="en-GB"/>
         </w:rPr>
       </w:pPr>
+      <w:r>
+        <w:rPr>
+          <w:rFonts w:eastAsia="SimSun"/>
+          <w:b/>
+          <w:sz w:val="22"/>
+          <w:lang w:val="en-GB"/>
+        </w:rPr>
+        <w:t xml:space="preserve">Source: </w:t>
+      </w:r>
+      <w:r>
+        <w:rPr>
+          <w:rFonts w:eastAsia="SimSun"/>
+          <w:b/>
+          <w:bCs/>
+          <w:sz w:val="22"/>
+          <w:u w:val="single"/>
+          <w:lang w:val="en-GB"/>
+        </w:rPr>
+        <w:t>192.168.56.10</w:t>
+      </w:r>
+      <w:r>
+        <w:rPr>
+          <w:rFonts w:eastAsia="SimSun"/>
+          <w:b/>
+          <w:bCs/>
+          <w:sz w:val="22"/>
+          <w:u w:val="single"/>
+          <w:lang w:val="en-GB"/>
+        </w:rPr>
+        <w:t>2</w:t>
+      </w:r>
     </w:p>
     <w:p>
       <w:pPr>
@@ -4184,27 +4649,29 @@
           <w:sz w:val="22"/>
           <w:lang w:val="en-GB"/>
         </w:rPr>
-        <w:t>Source: _________________________</w:t>
-      </w:r>
-      <w:proofErr w:type="gramStart"/>
-      <w:r>
-        <w:rPr>
-          <w:rFonts w:eastAsia="SimSun"/>
-          <w:b/>
-          <w:sz w:val="22"/>
-          <w:lang w:val="en-GB"/>
-        </w:rPr>
-        <w:t>_  Destination</w:t>
-      </w:r>
-      <w:proofErr w:type="gramEnd"/>
-      <w:r>
-        <w:rPr>
-          <w:rFonts w:eastAsia="SimSun"/>
-          <w:b/>
-          <w:sz w:val="22"/>
-          <w:lang w:val="en-GB"/>
-        </w:rPr>
-        <w:t>: ________________________</w:t>
+        <w:t xml:space="preserve">Destination: </w:t>
+      </w:r>
+      <w:r>
+        <w:rPr>
+          <w:rFonts w:eastAsia="SimSun"/>
+          <w:b/>
+          <w:bCs/>
+          <w:sz w:val="22"/>
+          <w:u w:val="single"/>
+          <w:lang w:val="en-GB"/>
+        </w:rPr>
+        <w:t>192.168.56.10</w:t>
+      </w:r>
+      <w:r>
+        <w:rPr>
+          <w:rFonts w:eastAsia="SimSun"/>
+          <w:b/>
+          <w:bCs/>
+          <w:sz w:val="22"/>
+          <w:u w:val="single"/>
+          <w:lang w:val="en-GB"/>
+        </w:rPr>
+        <w:t>1</w:t>
       </w:r>
     </w:p>
     <w:p>
@@ -4280,10 +4747,13 @@
       <w:r>
         <w:rPr>
           <w:rFonts w:eastAsia="SimSun"/>
-          <w:sz w:val="22"/>
-          <w:lang w:val="en-GB"/>
-        </w:rPr>
-        <w:t>________</w:t>
+          <w:b/>
+          <w:bCs/>
+          <w:sz w:val="22"/>
+          <w:u w:val="single"/>
+          <w:lang w:val="en-GB"/>
+        </w:rPr>
+        <w:t>8</w:t>
       </w:r>
     </w:p>
     <w:p>
@@ -4354,7 +4824,29 @@
           <w:sz w:val="22"/>
           <w:lang w:val="en-GB"/>
         </w:rPr>
-        <w:t>? __________</w:t>
+        <w:t xml:space="preserve">? </w:t>
+      </w:r>
+      <w:r>
+        <w:rPr>
+          <w:rFonts w:eastAsia="SimSun"/>
+          <w:b/>
+          <w:bCs/>
+          <w:sz w:val="22"/>
+          <w:u w:val="single"/>
+          <w:lang w:val="en-GB"/>
+        </w:rPr>
+        <w:t>0</w:t>
+      </w:r>
+      <w:r>
+        <w:rPr>
+          <w:rFonts w:eastAsia="SimSun"/>
+          <w:b/>
+          <w:bCs/>
+          <w:sz w:val="22"/>
+          <w:u w:val="single"/>
+          <w:lang w:val="en-GB"/>
+        </w:rPr>
+        <w:t xml:space="preserve"> </w:t>
       </w:r>
     </w:p>
     <w:p>
@@ -4381,17 +4873,21 @@
         <w:jc w:val="both"/>
         <w:rPr>
           <w:rFonts w:eastAsia="SimSun"/>
-          <w:sz w:val="22"/>
-          <w:lang w:val="en-GB"/>
-        </w:rPr>
-      </w:pPr>
-      <w:r>
-        <w:rPr>
-          <w:rFonts w:eastAsia="SimSun"/>
-          <w:sz w:val="22"/>
-          <w:lang w:val="en-GB"/>
-        </w:rPr>
-        <w:t xml:space="preserve">The Round Trip Time (RTT) </w:t>
+          <w:b/>
+          <w:bCs/>
+          <w:sz w:val="22"/>
+          <w:u w:val="single"/>
+          <w:lang w:val="en-GB"/>
+        </w:rPr>
+      </w:pPr>
+      <w:r>
+        <w:rPr>
+          <w:rFonts w:eastAsia="SimSun"/>
+          <w:sz w:val="22"/>
+          <w:lang w:val="en-GB"/>
+        </w:rPr>
+        <w:lastRenderedPageBreak/>
+        <w:t xml:space="preserve">The </w:t>
       </w:r>
       <w:proofErr w:type="gramStart"/>
       <w:r>
@@ -4400,7 +4896,7 @@
           <w:sz w:val="22"/>
           <w:lang w:val="en-GB"/>
         </w:rPr>
-        <w:t>is calculated</w:t>
+        <w:t>Round Trip</w:t>
       </w:r>
       <w:proofErr w:type="gramEnd"/>
       <w:r>
@@ -4409,7 +4905,7 @@
           <w:sz w:val="22"/>
           <w:lang w:val="en-GB"/>
         </w:rPr>
-        <w:t xml:space="preserve"> by subtracting the time when the </w:t>
+        <w:t xml:space="preserve"> Time (RTT) is calculated by subtracting the time when the </w:t>
       </w:r>
       <w:r>
         <w:rPr>
@@ -4472,11 +4968,7 @@
         <w:t xml:space="preserve"> first Echo request/reply pair. </w:t>
       </w:r>
       <w:r>
-        <w:t xml:space="preserve">(By default, the value of the Time column in the packet-listing </w:t>
-      </w:r>
-      <w:r>
-        <w:lastRenderedPageBreak/>
-        <w:t xml:space="preserve">window is the amount of time, in seconds, since Wireshark tracing began.  To display the Time field in time-of-day format, select the Wireshark </w:t>
+        <w:t xml:space="preserve">(By default, the value of the Time column in the packet-listing window is the amount of time, in seconds, since Wireshark tracing began.  To display the Time field in time-of-day format, select the Wireshark </w:t>
       </w:r>
       <w:r>
         <w:rPr>
@@ -4506,7 +4998,15 @@
         <w:t>.)</w:t>
       </w:r>
       <w:r>
-        <w:t xml:space="preserve">  ___________________</w:t>
+        <w:t xml:space="preserve">  </w:t>
+      </w:r>
+      <w:r>
+        <w:rPr>
+          <w:b/>
+          <w:bCs/>
+          <w:u w:val="single"/>
+        </w:rPr>
+        <w:t xml:space="preserve">07:21:11 ,426030 </w:t>
       </w:r>
     </w:p>
     <w:p>
@@ -4543,16 +5043,7 @@
           <w:sz w:val="22"/>
           <w:lang w:val="en-GB"/>
         </w:rPr>
-        <w:t xml:space="preserve">Examine the ICMP field of the first reply message. What </w:t>
-      </w:r>
-      <w:proofErr w:type="gramStart"/>
-      <w:r>
-        <w:rPr>
-          <w:rFonts w:eastAsia="SimSun"/>
-          <w:sz w:val="22"/>
-          <w:lang w:val="en-GB"/>
-        </w:rPr>
-        <w:t xml:space="preserve">is the </w:t>
+        <w:t xml:space="preserve">Examine the ICMP field of the first reply message. What is the </w:t>
       </w:r>
       <w:r>
         <w:rPr>
@@ -4570,24 +5061,61 @@
           <w:sz w:val="22"/>
           <w:lang w:val="en-GB"/>
         </w:rPr>
-        <w:t xml:space="preserve"> time shown</w:t>
-      </w:r>
-      <w:proofErr w:type="gramEnd"/>
-      <w:r>
-        <w:rPr>
-          <w:rFonts w:eastAsia="SimSun"/>
-          <w:sz w:val="22"/>
-          <w:lang w:val="en-GB"/>
-        </w:rPr>
-        <w:t xml:space="preserve">? </w:t>
-      </w:r>
-      <w:r>
-        <w:rPr>
-          <w:rFonts w:eastAsia="SimSun"/>
-          <w:sz w:val="22"/>
-          <w:lang w:val="en-GB"/>
-        </w:rPr>
-        <w:t>_______________.</w:t>
+        <w:t xml:space="preserve"> time shown?</w:t>
+      </w:r>
+      <w:r>
+        <w:rPr>
+          <w:rFonts w:eastAsia="SimSun"/>
+          <w:sz w:val="22"/>
+          <w:lang w:val="en-GB"/>
+        </w:rPr>
+        <w:t xml:space="preserve"> </w:t>
+      </w:r>
+      <w:r>
+        <w:rPr>
+          <w:rFonts w:eastAsia="SimSun"/>
+          <w:b/>
+          <w:bCs/>
+          <w:sz w:val="22"/>
+          <w:u w:val="single"/>
+          <w:lang w:val="en-GB"/>
+        </w:rPr>
+        <w:t xml:space="preserve">0.279572 </w:t>
+      </w:r>
+      <w:proofErr w:type="spellStart"/>
+      <w:r>
+        <w:rPr>
+          <w:rFonts w:eastAsia="SimSun"/>
+          <w:b/>
+          <w:bCs/>
+          <w:sz w:val="22"/>
+          <w:u w:val="single"/>
+          <w:lang w:val="en-GB"/>
+        </w:rPr>
+        <w:t>m</w:t>
+      </w:r>
+      <w:r>
+        <w:rPr>
+          <w:rFonts w:eastAsia="SimSun"/>
+          <w:b/>
+          <w:bCs/>
+          <w:sz w:val="22"/>
+          <w:u w:val="single"/>
+          <w:lang w:val="en-GB"/>
+        </w:rPr>
+        <w:t>s</w:t>
+      </w:r>
+      <w:proofErr w:type="spellEnd"/>
+      <w:r>
+        <w:rPr>
+          <w:rFonts w:eastAsia="SimSun"/>
+          <w:b/>
+          <w:bCs/>
+          <w:sz w:val="22"/>
+          <w:u w:val="single"/>
+          <w:lang w:val="en-GB"/>
+        </w:rPr>
+        <w:t>.</w:t>
       </w:r>
     </w:p>
     <w:p>
@@ -5274,7 +5802,6 @@
         <w:t xml:space="preserve"> Use </w:t>
       </w:r>
       <w:proofErr w:type="spellStart"/>
-      <w:proofErr w:type="gramStart"/>
       <w:r>
         <w:rPr>
           <w:rFonts w:eastAsia="SimSun"/>
@@ -5286,7 +5813,6 @@
         <w:t>arp</w:t>
       </w:r>
       <w:proofErr w:type="spellEnd"/>
-      <w:proofErr w:type="gramEnd"/>
       <w:r>
         <w:rPr>
           <w:rFonts w:eastAsia="SimSun"/>
@@ -6069,10 +6595,13 @@
       <w:r>
         <w:rPr>
           <w:rFonts w:eastAsia="SimSun"/>
-          <w:sz w:val="22"/>
-          <w:lang w:val="en-GB"/>
-        </w:rPr>
-        <w:t>__________________</w:t>
+          <w:b/>
+          <w:bCs/>
+          <w:sz w:val="22"/>
+          <w:u w:val="single"/>
+          <w:lang w:val="en-GB"/>
+        </w:rPr>
+        <w:t>S</w:t>
       </w:r>
     </w:p>
     <w:p>
@@ -6101,10 +6630,13 @@
       <w:r>
         <w:rPr>
           <w:rFonts w:eastAsia="SimSun"/>
-          <w:sz w:val="22"/>
-          <w:lang w:val="en-GB"/>
-        </w:rPr>
-        <w:t>____________________</w:t>
+          <w:b/>
+          <w:bCs/>
+          <w:sz w:val="22"/>
+          <w:u w:val="single"/>
+          <w:lang w:val="en-GB"/>
+        </w:rPr>
+        <w:t>A-S</w:t>
       </w:r>
     </w:p>
     <w:p>
@@ -6136,33 +6668,29 @@
           <w:sz w:val="22"/>
           <w:lang w:val="en-GB"/>
         </w:rPr>
-        <w:t>sage, which Flag is set in TCP</w:t>
-      </w:r>
-      <w:proofErr w:type="gramStart"/>
-      <w:r>
-        <w:rPr>
-          <w:rFonts w:eastAsia="SimSun"/>
-          <w:sz w:val="22"/>
-          <w:lang w:val="en-GB"/>
-        </w:rPr>
-        <w:t>?</w:t>
-      </w:r>
-      <w:r>
-        <w:rPr>
-          <w:rFonts w:eastAsia="SimSun"/>
-          <w:sz w:val="22"/>
-          <w:lang w:val="en-GB"/>
-        </w:rPr>
-        <w:t>_</w:t>
-      </w:r>
-      <w:proofErr w:type="gramEnd"/>
-      <w:r>
-        <w:rPr>
-          <w:rFonts w:eastAsia="SimSun"/>
-          <w:sz w:val="22"/>
-          <w:lang w:val="en-GB"/>
-        </w:rPr>
-        <w:t>_____________________</w:t>
+        <w:t>sage, which Flag is set in TCP?</w:t>
+      </w:r>
+      <w:r>
+        <w:rPr>
+          <w:rFonts w:eastAsia="SimSun"/>
+          <w:b/>
+          <w:bCs/>
+          <w:sz w:val="22"/>
+          <w:u w:val="single"/>
+          <w:lang w:val="en-GB"/>
+        </w:rPr>
+        <w:t xml:space="preserve"> </w:t>
+      </w:r>
+      <w:r>
+        <w:rPr>
+          <w:rFonts w:eastAsia="SimSun"/>
+          <w:b/>
+          <w:bCs/>
+          <w:sz w:val="22"/>
+          <w:u w:val="single"/>
+          <w:lang w:val="en-GB"/>
+        </w:rPr>
+        <w:t>A</w:t>
       </w:r>
     </w:p>
     <w:p>
@@ -6186,25 +6714,7 @@
           <w:sz w:val="22"/>
           <w:lang w:val="en-GB"/>
         </w:rPr>
-        <w:t xml:space="preserve">The above </w:t>
-      </w:r>
-      <w:proofErr w:type="gramStart"/>
-      <w:r>
-        <w:rPr>
-          <w:rFonts w:eastAsia="SimSun"/>
-          <w:sz w:val="22"/>
-          <w:lang w:val="en-GB"/>
-        </w:rPr>
-        <w:t>is known</w:t>
-      </w:r>
-      <w:proofErr w:type="gramEnd"/>
-      <w:r>
-        <w:rPr>
-          <w:rFonts w:eastAsia="SimSun"/>
-          <w:sz w:val="22"/>
-          <w:lang w:val="en-GB"/>
-        </w:rPr>
-        <w:t xml:space="preserve"> as three-way handshake that is used by TCP to set up a connection between two devices be</w:t>
+        <w:t>The above is known as three-way handshake that is used by TCP to set up a connection between two devices be</w:t>
       </w:r>
       <w:r>
         <w:rPr>
@@ -6320,33 +6830,18 @@
           <w:sz w:val="22"/>
           <w:lang w:val="en-GB"/>
         </w:rPr>
-        <w:t xml:space="preserve">user logged in and before the transfer of the file, can you see there is another three-way handshake that TCP used to establish another connection between the two </w:t>
-      </w:r>
-      <w:proofErr w:type="gramStart"/>
-      <w:r>
-        <w:rPr>
-          <w:rFonts w:eastAsia="SimSun"/>
-          <w:sz w:val="22"/>
-          <w:lang w:val="en-GB"/>
-        </w:rPr>
-        <w:t>devices?</w:t>
-      </w:r>
-      <w:proofErr w:type="gramEnd"/>
-      <w:r>
-        <w:rPr>
-          <w:rFonts w:eastAsia="SimSun"/>
-          <w:sz w:val="22"/>
-          <w:lang w:val="en-GB"/>
-        </w:rPr>
-        <w:t xml:space="preserve"> </w:t>
-      </w:r>
-      <w:r>
-        <w:rPr>
-          <w:rFonts w:eastAsia="SimSun"/>
-          <w:sz w:val="22"/>
-          <w:lang w:val="en-GB"/>
-        </w:rPr>
-        <w:t>____________</w:t>
+        <w:t xml:space="preserve">user logged in and before the transfer of the file, can you see there is another three-way handshake that TCP used to establish another connection between the two devices? </w:t>
+      </w:r>
+      <w:r>
+        <w:rPr>
+          <w:rFonts w:eastAsia="SimSun"/>
+          <w:b/>
+          <w:bCs/>
+          <w:sz w:val="22"/>
+          <w:u w:val="single"/>
+          <w:lang w:val="en-GB"/>
+        </w:rPr>
+        <w:t>YES</w:t>
       </w:r>
     </w:p>
     <w:p>
@@ -6394,14 +6889,6 @@
         </w:rPr>
         <w:t xml:space="preserve"> numbers of these TCP messages shown on the first column?</w:t>
       </w:r>
-      <w:r>
-        <w:rPr>
-          <w:rFonts w:eastAsia="SimSun"/>
-          <w:sz w:val="22"/>
-          <w:lang w:val="en-GB"/>
-        </w:rPr>
-        <w:t xml:space="preserve"> ___________________</w:t>
-      </w:r>
     </w:p>
     <w:p>
       <w:pPr>
@@ -6430,26 +6917,7 @@
           <w:sz w:val="22"/>
           <w:lang w:val="en-GB"/>
         </w:rPr>
-        <w:lastRenderedPageBreak/>
-        <w:t xml:space="preserve">The second TCP connection </w:t>
-      </w:r>
-      <w:proofErr w:type="gramStart"/>
-      <w:r>
-        <w:rPr>
-          <w:rFonts w:eastAsia="SimSun"/>
-          <w:sz w:val="22"/>
-          <w:lang w:val="en-GB"/>
-        </w:rPr>
-        <w:t>is used</w:t>
-      </w:r>
-      <w:proofErr w:type="gramEnd"/>
-      <w:r>
-        <w:rPr>
-          <w:rFonts w:eastAsia="SimSun"/>
-          <w:sz w:val="22"/>
-          <w:lang w:val="en-GB"/>
-        </w:rPr>
-        <w:t xml:space="preserve"> by ftp for data transfer whereas the first TCP connection is for ftp control data.</w:t>
+        <w:t>The second TCP connection is used by ftp for data transfer whereas the first TCP connection is for ftp control data.</w:t>
       </w:r>
     </w:p>
     <w:p>
@@ -6532,15 +7000,7 @@
           <w:sz w:val="22"/>
           <w:lang w:val="en-GB"/>
         </w:rPr>
-        <w:t xml:space="preserve">? </w:t>
-      </w:r>
-      <w:r>
-        <w:rPr>
-          <w:rFonts w:eastAsia="SimSun"/>
-          <w:sz w:val="22"/>
-          <w:lang w:val="en-GB"/>
-        </w:rPr>
-        <w:t>_________________</w:t>
+        <w:t>?</w:t>
       </w:r>
     </w:p>
     <w:p>
@@ -6577,10 +7037,13 @@
       <w:r>
         <w:rPr>
           <w:rFonts w:eastAsia="SimSun"/>
-          <w:sz w:val="22"/>
-          <w:lang w:val="en-GB"/>
-        </w:rPr>
-        <w:t>__________________</w:t>
+          <w:b/>
+          <w:bCs/>
+          <w:sz w:val="22"/>
+          <w:u w:val="single"/>
+          <w:lang w:val="en-GB"/>
+        </w:rPr>
+        <w:t>YES</w:t>
       </w:r>
     </w:p>
     <w:p>
@@ -6650,103 +7113,105 @@
         </w:rPr>
         <w:t>?</w:t>
       </w:r>
-      <w:r>
-        <w:rPr>
-          <w:rFonts w:eastAsia="SimSun"/>
-          <w:sz w:val="22"/>
-          <w:lang w:val="en-GB"/>
-        </w:rPr>
-        <w:t xml:space="preserve"> ________________</w:t>
-      </w:r>
-    </w:p>
-    <w:p>
-      <w:pPr>
-        <w:pStyle w:val="ListParagraph"/>
+    </w:p>
+    <w:p>
+      <w:pPr>
+        <w:pStyle w:val="NormalWeb"/>
         <w:numPr>
-          <w:ilvl w:val="1"/>
-          <w:numId w:val="25"/>
+          <w:ilvl w:val="0"/>
+          <w:numId w:val="31"/>
         </w:numPr>
-        <w:spacing w:line="276" w:lineRule="auto"/>
-        <w:jc w:val="both"/>
-        <w:rPr>
-          <w:rFonts w:eastAsia="SimSun"/>
-          <w:sz w:val="22"/>
-          <w:lang w:val="en-GB"/>
-        </w:rPr>
-      </w:pPr>
-      <w:r>
-        <w:rPr>
-          <w:rFonts w:eastAsia="SimSun"/>
-          <w:sz w:val="22"/>
-          <w:lang w:val="en-GB"/>
-        </w:rPr>
-        <w:t xml:space="preserve">The first two </w:t>
+        <w:rPr>
+          <w:rFonts w:eastAsia="SimSun"/>
+          <w:b/>
+          <w:bCs/>
+          <w:sz w:val="22"/>
+          <w:u w:val="single"/>
+          <w:lang w:val="en-GB"/>
+        </w:rPr>
+      </w:pPr>
+      <w:r>
+        <w:rPr>
+          <w:rFonts w:eastAsia="SimSun"/>
+          <w:sz w:val="22"/>
+          <w:lang w:val="en-GB"/>
+        </w:rPr>
+        <w:t xml:space="preserve">The first two were sent after the file transfer to close the data connection. </w:t>
+      </w:r>
+      <w:r>
+        <w:rPr>
+          <w:rFonts w:eastAsia="SimSun"/>
+          <w:sz w:val="22"/>
+          <w:lang w:val="en-GB"/>
+        </w:rPr>
+        <w:t>What wa</w:t>
+      </w:r>
+      <w:r>
+        <w:rPr>
+          <w:rFonts w:eastAsia="SimSun"/>
+          <w:sz w:val="22"/>
+          <w:lang w:val="en-GB"/>
+        </w:rPr>
+        <w:t xml:space="preserve">s the FTP operation that caused the last two FIN packets </w:t>
+      </w:r>
+      <w:r>
+        <w:rPr>
+          <w:rFonts w:eastAsia="SimSun"/>
+          <w:sz w:val="22"/>
+          <w:lang w:val="en-GB"/>
+        </w:rPr>
+        <w:t xml:space="preserve">to be </w:t>
+      </w:r>
+      <w:r>
+        <w:rPr>
+          <w:rFonts w:eastAsia="SimSun"/>
+          <w:sz w:val="22"/>
+          <w:lang w:val="en-GB"/>
+        </w:rPr>
+        <w:t>sent?</w:t>
+      </w:r>
+      <w:r>
+        <w:rPr>
+          <w:rFonts w:eastAsia="SimSun"/>
+          <w:sz w:val="22"/>
+          <w:lang w:val="en-GB"/>
+        </w:rPr>
+        <w:t xml:space="preserve"> </w:t>
+      </w:r>
+      <w:r>
+        <w:rPr>
+          <w:rFonts w:eastAsia="SimSun"/>
+          <w:b/>
+          <w:bCs/>
+          <w:sz w:val="22"/>
+          <w:u w:val="single"/>
+          <w:lang w:val="en-GB"/>
+        </w:rPr>
+        <w:t>Closing data connection (226</w:t>
       </w:r>
       <w:proofErr w:type="gramStart"/>
       <w:r>
         <w:rPr>
           <w:rFonts w:eastAsia="SimSun"/>
-          <w:sz w:val="22"/>
-          <w:lang w:val="en-GB"/>
-        </w:rPr>
-        <w:t>were sent</w:t>
+          <w:b/>
+          <w:bCs/>
+          <w:sz w:val="22"/>
+          <w:u w:val="single"/>
+          <w:lang w:val="en-GB"/>
+        </w:rPr>
+        <w:t>) ,</w:t>
       </w:r>
       <w:proofErr w:type="gramEnd"/>
       <w:r>
         <w:rPr>
           <w:rFonts w:eastAsia="SimSun"/>
-          <w:sz w:val="22"/>
-          <w:lang w:val="en-GB"/>
-        </w:rPr>
-        <w:t xml:space="preserve"> after the file transfer to close the data connection. </w:t>
-      </w:r>
-      <w:r>
-        <w:rPr>
-          <w:rFonts w:eastAsia="SimSun"/>
-          <w:sz w:val="22"/>
-          <w:lang w:val="en-GB"/>
-        </w:rPr>
-        <w:t>What wa</w:t>
-      </w:r>
-      <w:r>
-        <w:rPr>
-          <w:rFonts w:eastAsia="SimSun"/>
-          <w:sz w:val="22"/>
-          <w:lang w:val="en-GB"/>
-        </w:rPr>
-        <w:t xml:space="preserve">s the FTP operation that caused the last two FIN packets </w:t>
-      </w:r>
-      <w:r>
-        <w:rPr>
-          <w:rFonts w:eastAsia="SimSun"/>
-          <w:sz w:val="22"/>
-          <w:lang w:val="en-GB"/>
-        </w:rPr>
-        <w:t xml:space="preserve">to be </w:t>
-      </w:r>
-      <w:r>
-        <w:rPr>
-          <w:rFonts w:eastAsia="SimSun"/>
-          <w:sz w:val="22"/>
-          <w:lang w:val="en-GB"/>
-        </w:rPr>
-        <w:t>sent?</w:t>
-      </w:r>
-      <w:r>
-        <w:rPr>
-          <w:rFonts w:eastAsia="SimSun"/>
-          <w:sz w:val="22"/>
-          <w:lang w:val="en-GB"/>
-        </w:rPr>
-        <w:t xml:space="preserve"> </w:t>
-      </w:r>
-      <w:r>
-        <w:rPr>
-          <w:rFonts w:eastAsia="SimSun"/>
-          <w:sz w:val="22"/>
-          <w:lang w:val="en-GB"/>
-        </w:rPr>
-        <w:t>_________________</w:t>
+          <w:b/>
+          <w:bCs/>
+          <w:sz w:val="22"/>
+          <w:u w:val="single"/>
+          <w:lang w:val="en-GB"/>
+        </w:rPr>
+        <w:t xml:space="preserve"> Transfer Complete.</w:t>
       </w:r>
     </w:p>
     <w:p>
@@ -6817,8 +7282,6 @@
           <w:lang w:val="en-CA"/>
         </w:rPr>
       </w:pPr>
-      <w:bookmarkStart w:id="19" w:name="_GoBack"/>
-      <w:bookmarkEnd w:id="19"/>
     </w:p>
     <w:p>
       <w:pPr>
@@ -7173,7 +7636,7 @@
 </file>
 
 <file path=word/endnotes.xml><?xml version="1.0" encoding="utf-8"?>
-<w:endnotes xmlns:wpc="http://schemas.microsoft.com/office/word/2010/wordprocessingCanvas" xmlns:cx="http://schemas.microsoft.com/office/drawing/2014/chartex" xmlns:cx1="http://schemas.microsoft.com/office/drawing/2015/9/8/chartex" xmlns:mc="http://schemas.openxmlformats.org/markup-compatibility/2006" xmlns:o="urn:schemas-microsoft-com:office:office" xmlns:r="http://schemas.openxmlformats.org/officeDocument/2006/relationships" xmlns:m="http://schemas.openxmlformats.org/officeDocument/2006/math" xmlns:v="urn:schemas-microsoft-com:vml" xmlns:wp14="http://schemas.microsoft.com/office/word/2010/wordprocessingDrawing" xmlns:wp="http://schemas.openxmlformats.org/drawingml/2006/wordprocessingDrawing" xmlns:w10="urn:schemas-microsoft-com:office:word" xmlns:w="http://schemas.openxmlformats.org/wordprocessingml/2006/main" xmlns:w14="http://schemas.microsoft.com/office/word/2010/wordml" xmlns:w15="http://schemas.microsoft.com/office/word/2012/wordml" xmlns:w16se="http://schemas.microsoft.com/office/word/2015/wordml/symex" xmlns:wpg="http://schemas.microsoft.com/office/word/2010/wordprocessingGroup" xmlns:wpi="http://schemas.microsoft.com/office/word/2010/wordprocessingInk" xmlns:wne="http://schemas.microsoft.com/office/word/2006/wordml" xmlns:wps="http://schemas.microsoft.com/office/word/2010/wordprocessingShape" mc:Ignorable="w14 w15 w16se wp14">
+<w:endnotes xmlns:wpc="http://schemas.microsoft.com/office/word/2010/wordprocessingCanvas" xmlns:cx="http://schemas.microsoft.com/office/drawing/2014/chartex" xmlns:cx1="http://schemas.microsoft.com/office/drawing/2015/9/8/chartex" xmlns:cx2="http://schemas.microsoft.com/office/drawing/2015/10/21/chartex" xmlns:cx3="http://schemas.microsoft.com/office/drawing/2016/5/9/chartex" xmlns:cx4="http://schemas.microsoft.com/office/drawing/2016/5/10/chartex" xmlns:cx5="http://schemas.microsoft.com/office/drawing/2016/5/11/chartex" xmlns:cx6="http://schemas.microsoft.com/office/drawing/2016/5/12/chartex" xmlns:cx7="http://schemas.microsoft.com/office/drawing/2016/5/13/chartex" xmlns:cx8="http://schemas.microsoft.com/office/drawing/2016/5/14/chartex" xmlns:mc="http://schemas.openxmlformats.org/markup-compatibility/2006" xmlns:aink="http://schemas.microsoft.com/office/drawing/2016/ink" xmlns:am3d="http://schemas.microsoft.com/office/drawing/2017/model3d" xmlns:o="urn:schemas-microsoft-com:office:office" xmlns:r="http://schemas.openxmlformats.org/officeDocument/2006/relationships" xmlns:m="http://schemas.openxmlformats.org/officeDocument/2006/math" xmlns:v="urn:schemas-microsoft-com:vml" xmlns:wp14="http://schemas.microsoft.com/office/word/2010/wordprocessingDrawing" xmlns:wp="http://schemas.openxmlformats.org/drawingml/2006/wordprocessingDrawing" xmlns:w10="urn:schemas-microsoft-com:office:word" xmlns:w="http://schemas.openxmlformats.org/wordprocessingml/2006/main" xmlns:w14="http://schemas.microsoft.com/office/word/2010/wordml" xmlns:w15="http://schemas.microsoft.com/office/word/2012/wordml" xmlns:w16cex="http://schemas.microsoft.com/office/word/2018/wordml/cex" xmlns:w16cid="http://schemas.microsoft.com/office/word/2016/wordml/cid" xmlns:w16="http://schemas.microsoft.com/office/word/2018/wordml" xmlns:w16se="http://schemas.microsoft.com/office/word/2015/wordml/symex" xmlns:wpg="http://schemas.microsoft.com/office/word/2010/wordprocessingGroup" xmlns:wpi="http://schemas.microsoft.com/office/word/2010/wordprocessingInk" xmlns:wne="http://schemas.microsoft.com/office/word/2006/wordml" xmlns:wps="http://schemas.microsoft.com/office/word/2010/wordprocessingShape" mc:Ignorable="w14 w15 w16se w16cid w16 w16cex wp14">
   <w:endnote w:type="separator" w:id="-1">
     <w:p>
       <w:r>
@@ -7192,7 +7655,7 @@
 </file>
 
 <file path=word/footer1.xml><?xml version="1.0" encoding="utf-8"?>
-<w:ftr xmlns:wpc="http://schemas.microsoft.com/office/word/2010/wordprocessingCanvas" xmlns:cx="http://schemas.microsoft.com/office/drawing/2014/chartex" xmlns:cx1="http://schemas.microsoft.com/office/drawing/2015/9/8/chartex" xmlns:mc="http://schemas.openxmlformats.org/markup-compatibility/2006" xmlns:o="urn:schemas-microsoft-com:office:office" xmlns:r="http://schemas.openxmlformats.org/officeDocument/2006/relationships" xmlns:m="http://schemas.openxmlformats.org/officeDocument/2006/math" xmlns:v="urn:schemas-microsoft-com:vml" xmlns:wp14="http://schemas.microsoft.com/office/word/2010/wordprocessingDrawing" xmlns:wp="http://schemas.openxmlformats.org/drawingml/2006/wordprocessingDrawing" xmlns:w10="urn:schemas-microsoft-com:office:word" xmlns:w="http://schemas.openxmlformats.org/wordprocessingml/2006/main" xmlns:w14="http://schemas.microsoft.com/office/word/2010/wordml" xmlns:w15="http://schemas.microsoft.com/office/word/2012/wordml" xmlns:w16se="http://schemas.microsoft.com/office/word/2015/wordml/symex" xmlns:wpg="http://schemas.microsoft.com/office/word/2010/wordprocessingGroup" xmlns:wpi="http://schemas.microsoft.com/office/word/2010/wordprocessingInk" xmlns:wne="http://schemas.microsoft.com/office/word/2006/wordml" xmlns:wps="http://schemas.microsoft.com/office/word/2010/wordprocessingShape" mc:Ignorable="w14 w15 w16se wp14">
+<w:ftr xmlns:wpc="http://schemas.microsoft.com/office/word/2010/wordprocessingCanvas" xmlns:cx="http://schemas.microsoft.com/office/drawing/2014/chartex" xmlns:cx1="http://schemas.microsoft.com/office/drawing/2015/9/8/chartex" xmlns:cx2="http://schemas.microsoft.com/office/drawing/2015/10/21/chartex" xmlns:cx3="http://schemas.microsoft.com/office/drawing/2016/5/9/chartex" xmlns:cx4="http://schemas.microsoft.com/office/drawing/2016/5/10/chartex" xmlns:cx5="http://schemas.microsoft.com/office/drawing/2016/5/11/chartex" xmlns:cx6="http://schemas.microsoft.com/office/drawing/2016/5/12/chartex" xmlns:cx7="http://schemas.microsoft.com/office/drawing/2016/5/13/chartex" xmlns:cx8="http://schemas.microsoft.com/office/drawing/2016/5/14/chartex" xmlns:mc="http://schemas.openxmlformats.org/markup-compatibility/2006" xmlns:aink="http://schemas.microsoft.com/office/drawing/2016/ink" xmlns:am3d="http://schemas.microsoft.com/office/drawing/2017/model3d" xmlns:o="urn:schemas-microsoft-com:office:office" xmlns:r="http://schemas.openxmlformats.org/officeDocument/2006/relationships" xmlns:m="http://schemas.openxmlformats.org/officeDocument/2006/math" xmlns:v="urn:schemas-microsoft-com:vml" xmlns:wp14="http://schemas.microsoft.com/office/word/2010/wordprocessingDrawing" xmlns:wp="http://schemas.openxmlformats.org/drawingml/2006/wordprocessingDrawing" xmlns:w10="urn:schemas-microsoft-com:office:word" xmlns:w="http://schemas.openxmlformats.org/wordprocessingml/2006/main" xmlns:w14="http://schemas.microsoft.com/office/word/2010/wordml" xmlns:w15="http://schemas.microsoft.com/office/word/2012/wordml" xmlns:w16cex="http://schemas.microsoft.com/office/word/2018/wordml/cex" xmlns:w16cid="http://schemas.microsoft.com/office/word/2016/wordml/cid" xmlns:w16="http://schemas.microsoft.com/office/word/2018/wordml" xmlns:w16se="http://schemas.microsoft.com/office/word/2015/wordml/symex" xmlns:wpg="http://schemas.microsoft.com/office/word/2010/wordprocessingGroup" xmlns:wpi="http://schemas.microsoft.com/office/word/2010/wordprocessingInk" xmlns:wne="http://schemas.microsoft.com/office/word/2006/wordml" xmlns:wps="http://schemas.microsoft.com/office/word/2010/wordprocessingShape" mc:Ignorable="w14 w15 w16se w16cid w16 w16cex wp14">
   <w:sdt>
     <w:sdtPr>
       <w:id w:val="1130443885"/>
@@ -7245,7 +7708,7 @@
 </file>
 
 <file path=word/footnotes.xml><?xml version="1.0" encoding="utf-8"?>
-<w:footnotes xmlns:wpc="http://schemas.microsoft.com/office/word/2010/wordprocessingCanvas" xmlns:cx="http://schemas.microsoft.com/office/drawing/2014/chartex" xmlns:cx1="http://schemas.microsoft.com/office/drawing/2015/9/8/chartex" xmlns:mc="http://schemas.openxmlformats.org/markup-compatibility/2006" xmlns:o="urn:schemas-microsoft-com:office:office" xmlns:r="http://schemas.openxmlformats.org/officeDocument/2006/relationships" xmlns:m="http://schemas.openxmlformats.org/officeDocument/2006/math" xmlns:v="urn:schemas-microsoft-com:vml" xmlns:wp14="http://schemas.microsoft.com/office/word/2010/wordprocessingDrawing" xmlns:wp="http://schemas.openxmlformats.org/drawingml/2006/wordprocessingDrawing" xmlns:w10="urn:schemas-microsoft-com:office:word" xmlns:w="http://schemas.openxmlformats.org/wordprocessingml/2006/main" xmlns:w14="http://schemas.microsoft.com/office/word/2010/wordml" xmlns:w15="http://schemas.microsoft.com/office/word/2012/wordml" xmlns:w16se="http://schemas.microsoft.com/office/word/2015/wordml/symex" xmlns:wpg="http://schemas.microsoft.com/office/word/2010/wordprocessingGroup" xmlns:wpi="http://schemas.microsoft.com/office/word/2010/wordprocessingInk" xmlns:wne="http://schemas.microsoft.com/office/word/2006/wordml" xmlns:wps="http://schemas.microsoft.com/office/word/2010/wordprocessingShape" mc:Ignorable="w14 w15 w16se wp14">
+<w:footnotes xmlns:wpc="http://schemas.microsoft.com/office/word/2010/wordprocessingCanvas" xmlns:cx="http://schemas.microsoft.com/office/drawing/2014/chartex" xmlns:cx1="http://schemas.microsoft.com/office/drawing/2015/9/8/chartex" xmlns:cx2="http://schemas.microsoft.com/office/drawing/2015/10/21/chartex" xmlns:cx3="http://schemas.microsoft.com/office/drawing/2016/5/9/chartex" xmlns:cx4="http://schemas.microsoft.com/office/drawing/2016/5/10/chartex" xmlns:cx5="http://schemas.microsoft.com/office/drawing/2016/5/11/chartex" xmlns:cx6="http://schemas.microsoft.com/office/drawing/2016/5/12/chartex" xmlns:cx7="http://schemas.microsoft.com/office/drawing/2016/5/13/chartex" xmlns:cx8="http://schemas.microsoft.com/office/drawing/2016/5/14/chartex" xmlns:mc="http://schemas.openxmlformats.org/markup-compatibility/2006" xmlns:aink="http://schemas.microsoft.com/office/drawing/2016/ink" xmlns:am3d="http://schemas.microsoft.com/office/drawing/2017/model3d" xmlns:o="urn:schemas-microsoft-com:office:office" xmlns:r="http://schemas.openxmlformats.org/officeDocument/2006/relationships" xmlns:m="http://schemas.openxmlformats.org/officeDocument/2006/math" xmlns:v="urn:schemas-microsoft-com:vml" xmlns:wp14="http://schemas.microsoft.com/office/word/2010/wordprocessingDrawing" xmlns:wp="http://schemas.openxmlformats.org/drawingml/2006/wordprocessingDrawing" xmlns:w10="urn:schemas-microsoft-com:office:word" xmlns:w="http://schemas.openxmlformats.org/wordprocessingml/2006/main" xmlns:w14="http://schemas.microsoft.com/office/word/2010/wordml" xmlns:w15="http://schemas.microsoft.com/office/word/2012/wordml" xmlns:w16cex="http://schemas.microsoft.com/office/word/2018/wordml/cex" xmlns:w16cid="http://schemas.microsoft.com/office/word/2016/wordml/cid" xmlns:w16="http://schemas.microsoft.com/office/word/2018/wordml" xmlns:w16se="http://schemas.microsoft.com/office/word/2015/wordml/symex" xmlns:wpg="http://schemas.microsoft.com/office/word/2010/wordprocessingGroup" xmlns:wpi="http://schemas.microsoft.com/office/word/2010/wordprocessingInk" xmlns:wne="http://schemas.microsoft.com/office/word/2006/wordml" xmlns:wps="http://schemas.microsoft.com/office/word/2010/wordprocessingShape" mc:Ignorable="w14 w15 w16se w16cid w16 w16cex wp14">
   <w:footnote w:type="separator" w:id="-1">
     <w:p>
       <w:r>
@@ -7264,7 +7727,7 @@
 </file>
 
 <file path=word/numbering.xml><?xml version="1.0" encoding="utf-8"?>
-<w:numbering xmlns:wpc="http://schemas.microsoft.com/office/word/2010/wordprocessingCanvas" xmlns:cx="http://schemas.microsoft.com/office/drawing/2014/chartex" xmlns:cx1="http://schemas.microsoft.com/office/drawing/2015/9/8/chartex" xmlns:mc="http://schemas.openxmlformats.org/markup-compatibility/2006" xmlns:o="urn:schemas-microsoft-com:office:office" xmlns:r="http://schemas.openxmlformats.org/officeDocument/2006/relationships" xmlns:m="http://schemas.openxmlformats.org/officeDocument/2006/math" xmlns:v="urn:schemas-microsoft-com:vml" xmlns:wp14="http://schemas.microsoft.com/office/word/2010/wordprocessingDrawing" xmlns:wp="http://schemas.openxmlformats.org/drawingml/2006/wordprocessingDrawing" xmlns:w10="urn:schemas-microsoft-com:office:word" xmlns:w="http://schemas.openxmlformats.org/wordprocessingml/2006/main" xmlns:w14="http://schemas.microsoft.com/office/word/2010/wordml" xmlns:w15="http://schemas.microsoft.com/office/word/2012/wordml" xmlns:w16se="http://schemas.microsoft.com/office/word/2015/wordml/symex" xmlns:wpg="http://schemas.microsoft.com/office/word/2010/wordprocessingGroup" xmlns:wpi="http://schemas.microsoft.com/office/word/2010/wordprocessingInk" xmlns:wne="http://schemas.microsoft.com/office/word/2006/wordml" xmlns:wps="http://schemas.microsoft.com/office/word/2010/wordprocessingShape" mc:Ignorable="w14 w15 w16se wp14">
+<w:numbering xmlns:wpc="http://schemas.microsoft.com/office/word/2010/wordprocessingCanvas" xmlns:cx="http://schemas.microsoft.com/office/drawing/2014/chartex" xmlns:cx1="http://schemas.microsoft.com/office/drawing/2015/9/8/chartex" xmlns:cx2="http://schemas.microsoft.com/office/drawing/2015/10/21/chartex" xmlns:cx3="http://schemas.microsoft.com/office/drawing/2016/5/9/chartex" xmlns:cx4="http://schemas.microsoft.com/office/drawing/2016/5/10/chartex" xmlns:cx5="http://schemas.microsoft.com/office/drawing/2016/5/11/chartex" xmlns:cx6="http://schemas.microsoft.com/office/drawing/2016/5/12/chartex" xmlns:cx7="http://schemas.microsoft.com/office/drawing/2016/5/13/chartex" xmlns:cx8="http://schemas.microsoft.com/office/drawing/2016/5/14/chartex" xmlns:mc="http://schemas.openxmlformats.org/markup-compatibility/2006" xmlns:aink="http://schemas.microsoft.com/office/drawing/2016/ink" xmlns:am3d="http://schemas.microsoft.com/office/drawing/2017/model3d" xmlns:o="urn:schemas-microsoft-com:office:office" xmlns:r="http://schemas.openxmlformats.org/officeDocument/2006/relationships" xmlns:m="http://schemas.openxmlformats.org/officeDocument/2006/math" xmlns:v="urn:schemas-microsoft-com:vml" xmlns:wp14="http://schemas.microsoft.com/office/word/2010/wordprocessingDrawing" xmlns:wp="http://schemas.openxmlformats.org/drawingml/2006/wordprocessingDrawing" xmlns:w10="urn:schemas-microsoft-com:office:word" xmlns:w="http://schemas.openxmlformats.org/wordprocessingml/2006/main" xmlns:w14="http://schemas.microsoft.com/office/word/2010/wordml" xmlns:w15="http://schemas.microsoft.com/office/word/2012/wordml" xmlns:w16cex="http://schemas.microsoft.com/office/word/2018/wordml/cex" xmlns:w16cid="http://schemas.microsoft.com/office/word/2016/wordml/cid" xmlns:w16="http://schemas.microsoft.com/office/word/2018/wordml" xmlns:w16se="http://schemas.microsoft.com/office/word/2015/wordml/symex" xmlns:wpg="http://schemas.microsoft.com/office/word/2010/wordprocessingGroup" xmlns:wpi="http://schemas.microsoft.com/office/word/2010/wordprocessingInk" xmlns:wne="http://schemas.microsoft.com/office/word/2006/wordml" xmlns:wps="http://schemas.microsoft.com/office/word/2010/wordprocessingShape" mc:Ignorable="w14 w15 w16se w16cid w16 w16cex wp14">
   <w:abstractNum w:abstractNumId="0" w15:restartNumberingAfterBreak="0">
     <w:nsid w:val="FFFFFF1D"/>
     <w:multiLevelType w:val="multilevel"/>
@@ -7662,6 +8125,119 @@
     </w:lvl>
   </w:abstractNum>
   <w:abstractNum w:abstractNumId="3" w15:restartNumberingAfterBreak="0">
+    <w:nsid w:val="05E13377"/>
+    <w:multiLevelType w:val="multilevel"/>
+    <w:tmpl w:val="4F8E917A"/>
+    <w:lvl w:ilvl="0">
+      <w:start w:val="4"/>
+      <w:numFmt w:val="decimal"/>
+      <w:lvlText w:val="%1."/>
+      <w:lvlJc w:val="left"/>
+      <w:pPr>
+        <w:tabs>
+          <w:tab w:val="num" w:pos="720"/>
+        </w:tabs>
+        <w:ind w:left="720" w:hanging="360"/>
+      </w:pPr>
+    </w:lvl>
+    <w:lvl w:ilvl="1" w:tentative="1">
+      <w:start w:val="1"/>
+      <w:numFmt w:val="decimal"/>
+      <w:lvlText w:val="%2."/>
+      <w:lvlJc w:val="left"/>
+      <w:pPr>
+        <w:tabs>
+          <w:tab w:val="num" w:pos="1440"/>
+        </w:tabs>
+        <w:ind w:left="1440" w:hanging="360"/>
+      </w:pPr>
+    </w:lvl>
+    <w:lvl w:ilvl="2" w:tentative="1">
+      <w:start w:val="1"/>
+      <w:numFmt w:val="decimal"/>
+      <w:lvlText w:val="%3."/>
+      <w:lvlJc w:val="left"/>
+      <w:pPr>
+        <w:tabs>
+          <w:tab w:val="num" w:pos="2160"/>
+        </w:tabs>
+        <w:ind w:left="2160" w:hanging="360"/>
+      </w:pPr>
+    </w:lvl>
+    <w:lvl w:ilvl="3" w:tentative="1">
+      <w:start w:val="1"/>
+      <w:numFmt w:val="decimal"/>
+      <w:lvlText w:val="%4."/>
+      <w:lvlJc w:val="left"/>
+      <w:pPr>
+        <w:tabs>
+          <w:tab w:val="num" w:pos="2880"/>
+        </w:tabs>
+        <w:ind w:left="2880" w:hanging="360"/>
+      </w:pPr>
+    </w:lvl>
+    <w:lvl w:ilvl="4" w:tentative="1">
+      <w:start w:val="1"/>
+      <w:numFmt w:val="decimal"/>
+      <w:lvlText w:val="%5."/>
+      <w:lvlJc w:val="left"/>
+      <w:pPr>
+        <w:tabs>
+          <w:tab w:val="num" w:pos="3600"/>
+        </w:tabs>
+        <w:ind w:left="3600" w:hanging="360"/>
+      </w:pPr>
+    </w:lvl>
+    <w:lvl w:ilvl="5" w:tentative="1">
+      <w:start w:val="1"/>
+      <w:numFmt w:val="decimal"/>
+      <w:lvlText w:val="%6."/>
+      <w:lvlJc w:val="left"/>
+      <w:pPr>
+        <w:tabs>
+          <w:tab w:val="num" w:pos="4320"/>
+        </w:tabs>
+        <w:ind w:left="4320" w:hanging="360"/>
+      </w:pPr>
+    </w:lvl>
+    <w:lvl w:ilvl="6" w:tentative="1">
+      <w:start w:val="1"/>
+      <w:numFmt w:val="decimal"/>
+      <w:lvlText w:val="%7."/>
+      <w:lvlJc w:val="left"/>
+      <w:pPr>
+        <w:tabs>
+          <w:tab w:val="num" w:pos="5040"/>
+        </w:tabs>
+        <w:ind w:left="5040" w:hanging="360"/>
+      </w:pPr>
+    </w:lvl>
+    <w:lvl w:ilvl="7" w:tentative="1">
+      <w:start w:val="1"/>
+      <w:numFmt w:val="decimal"/>
+      <w:lvlText w:val="%8."/>
+      <w:lvlJc w:val="left"/>
+      <w:pPr>
+        <w:tabs>
+          <w:tab w:val="num" w:pos="5760"/>
+        </w:tabs>
+        <w:ind w:left="5760" w:hanging="360"/>
+      </w:pPr>
+    </w:lvl>
+    <w:lvl w:ilvl="8" w:tentative="1">
+      <w:start w:val="1"/>
+      <w:numFmt w:val="decimal"/>
+      <w:lvlText w:val="%9."/>
+      <w:lvlJc w:val="left"/>
+      <w:pPr>
+        <w:tabs>
+          <w:tab w:val="num" w:pos="6480"/>
+        </w:tabs>
+        <w:ind w:left="6480" w:hanging="360"/>
+      </w:pPr>
+    </w:lvl>
+  </w:abstractNum>
+  <w:abstractNum w:abstractNumId="4" w15:restartNumberingAfterBreak="0">
     <w:nsid w:val="0DC6198A"/>
     <w:multiLevelType w:val="hybridMultilevel"/>
     <w:tmpl w:val="371A51E8"/>
@@ -7780,7 +8356,7 @@
       </w:pPr>
     </w:lvl>
   </w:abstractNum>
-  <w:abstractNum w:abstractNumId="4" w15:restartNumberingAfterBreak="0">
+  <w:abstractNum w:abstractNumId="5" w15:restartNumberingAfterBreak="0">
     <w:nsid w:val="123110CA"/>
     <w:multiLevelType w:val="hybridMultilevel"/>
     <w:tmpl w:val="A9B88D5E"/>
@@ -7893,7 +8469,7 @@
       </w:rPr>
     </w:lvl>
   </w:abstractNum>
-  <w:abstractNum w:abstractNumId="5" w15:restartNumberingAfterBreak="0">
+  <w:abstractNum w:abstractNumId="6" w15:restartNumberingAfterBreak="0">
     <w:nsid w:val="1F5419F0"/>
     <w:multiLevelType w:val="hybridMultilevel"/>
     <w:tmpl w:val="6916DA42"/>
@@ -7984,7 +8560,7 @@
       </w:pPr>
     </w:lvl>
   </w:abstractNum>
-  <w:abstractNum w:abstractNumId="6" w15:restartNumberingAfterBreak="0">
+  <w:abstractNum w:abstractNumId="7" w15:restartNumberingAfterBreak="0">
     <w:nsid w:val="25FB4040"/>
     <w:multiLevelType w:val="hybridMultilevel"/>
     <w:tmpl w:val="206E918C"/>
@@ -8124,7 +8700,7 @@
       </w:rPr>
     </w:lvl>
   </w:abstractNum>
-  <w:abstractNum w:abstractNumId="7" w15:restartNumberingAfterBreak="0">
+  <w:abstractNum w:abstractNumId="8" w15:restartNumberingAfterBreak="0">
     <w:nsid w:val="27565007"/>
     <w:multiLevelType w:val="hybridMultilevel"/>
     <w:tmpl w:val="BD74AB4E"/>
@@ -8237,7 +8813,7 @@
       </w:rPr>
     </w:lvl>
   </w:abstractNum>
-  <w:abstractNum w:abstractNumId="8" w15:restartNumberingAfterBreak="0">
+  <w:abstractNum w:abstractNumId="9" w15:restartNumberingAfterBreak="0">
     <w:nsid w:val="2EA642A3"/>
     <w:multiLevelType w:val="hybridMultilevel"/>
     <w:tmpl w:val="0ED09FD2"/>
@@ -8350,7 +8926,7 @@
       </w:pPr>
     </w:lvl>
   </w:abstractNum>
-  <w:abstractNum w:abstractNumId="9" w15:restartNumberingAfterBreak="0">
+  <w:abstractNum w:abstractNumId="10" w15:restartNumberingAfterBreak="0">
     <w:nsid w:val="313509E1"/>
     <w:multiLevelType w:val="hybridMultilevel"/>
     <w:tmpl w:val="6F60595C"/>
@@ -8490,7 +9066,7 @@
       </w:rPr>
     </w:lvl>
   </w:abstractNum>
-  <w:abstractNum w:abstractNumId="10" w15:restartNumberingAfterBreak="0">
+  <w:abstractNum w:abstractNumId="11" w15:restartNumberingAfterBreak="0">
     <w:nsid w:val="349B5B00"/>
     <w:multiLevelType w:val="hybridMultilevel"/>
     <w:tmpl w:val="ACF81334"/>
@@ -8603,7 +9179,7 @@
       </w:rPr>
     </w:lvl>
   </w:abstractNum>
-  <w:abstractNum w:abstractNumId="11" w15:restartNumberingAfterBreak="0">
+  <w:abstractNum w:abstractNumId="12" w15:restartNumberingAfterBreak="0">
     <w:nsid w:val="37C423DC"/>
     <w:multiLevelType w:val="hybridMultilevel"/>
     <w:tmpl w:val="A3AEF47C"/>
@@ -8692,7 +9268,7 @@
       </w:pPr>
     </w:lvl>
   </w:abstractNum>
-  <w:abstractNum w:abstractNumId="12" w15:restartNumberingAfterBreak="0">
+  <w:abstractNum w:abstractNumId="13" w15:restartNumberingAfterBreak="0">
     <w:nsid w:val="3B2127D1"/>
     <w:multiLevelType w:val="hybridMultilevel"/>
     <w:tmpl w:val="5F524B36"/>
@@ -8805,7 +9381,7 @@
       </w:rPr>
     </w:lvl>
   </w:abstractNum>
-  <w:abstractNum w:abstractNumId="13" w15:restartNumberingAfterBreak="0">
+  <w:abstractNum w:abstractNumId="14" w15:restartNumberingAfterBreak="0">
     <w:nsid w:val="41DC488E"/>
     <w:multiLevelType w:val="hybridMultilevel"/>
     <w:tmpl w:val="8894FF48"/>
@@ -8945,7 +9521,7 @@
       </w:rPr>
     </w:lvl>
   </w:abstractNum>
-  <w:abstractNum w:abstractNumId="14" w15:restartNumberingAfterBreak="0">
+  <w:abstractNum w:abstractNumId="15" w15:restartNumberingAfterBreak="0">
     <w:nsid w:val="48D84216"/>
     <w:multiLevelType w:val="hybridMultilevel"/>
     <w:tmpl w:val="32B22636"/>
@@ -9085,7 +9661,7 @@
       </w:rPr>
     </w:lvl>
   </w:abstractNum>
-  <w:abstractNum w:abstractNumId="15" w15:restartNumberingAfterBreak="0">
+  <w:abstractNum w:abstractNumId="16" w15:restartNumberingAfterBreak="0">
     <w:nsid w:val="513A6C4F"/>
     <w:multiLevelType w:val="hybridMultilevel"/>
     <w:tmpl w:val="8D94FA50"/>
@@ -9174,7 +9750,7 @@
       </w:pPr>
     </w:lvl>
   </w:abstractNum>
-  <w:abstractNum w:abstractNumId="16" w15:restartNumberingAfterBreak="0">
+  <w:abstractNum w:abstractNumId="17" w15:restartNumberingAfterBreak="0">
     <w:nsid w:val="541B66F8"/>
     <w:multiLevelType w:val="hybridMultilevel"/>
     <w:tmpl w:val="3828ABA8"/>
@@ -9266,7 +9842,156 @@
       </w:pPr>
     </w:lvl>
   </w:abstractNum>
-  <w:abstractNum w:abstractNumId="17" w15:restartNumberingAfterBreak="0">
+  <w:abstractNum w:abstractNumId="18" w15:restartNumberingAfterBreak="0">
+    <w:nsid w:val="55B1219C"/>
+    <w:multiLevelType w:val="multilevel"/>
+    <w:tmpl w:val="35A8E0A4"/>
+    <w:lvl w:ilvl="0">
+      <w:start w:val="1"/>
+      <w:numFmt w:val="bullet"/>
+      <w:lvlText w:val=""/>
+      <w:lvlJc w:val="left"/>
+      <w:pPr>
+        <w:tabs>
+          <w:tab w:val="num" w:pos="720"/>
+        </w:tabs>
+        <w:ind w:left="720" w:hanging="360"/>
+      </w:pPr>
+      <w:rPr>
+        <w:rFonts w:ascii="Symbol" w:hAnsi="Symbol" w:hint="default"/>
+        <w:sz w:val="20"/>
+      </w:rPr>
+    </w:lvl>
+    <w:lvl w:ilvl="1" w:tentative="1">
+      <w:start w:val="1"/>
+      <w:numFmt w:val="bullet"/>
+      <w:lvlText w:val="o"/>
+      <w:lvlJc w:val="left"/>
+      <w:pPr>
+        <w:tabs>
+          <w:tab w:val="num" w:pos="1440"/>
+        </w:tabs>
+        <w:ind w:left="1440" w:hanging="360"/>
+      </w:pPr>
+      <w:rPr>
+        <w:rFonts w:ascii="Courier New" w:hAnsi="Courier New" w:hint="default"/>
+        <w:sz w:val="20"/>
+      </w:rPr>
+    </w:lvl>
+    <w:lvl w:ilvl="2" w:tentative="1">
+      <w:start w:val="1"/>
+      <w:numFmt w:val="bullet"/>
+      <w:lvlText w:val=""/>
+      <w:lvlJc w:val="left"/>
+      <w:pPr>
+        <w:tabs>
+          <w:tab w:val="num" w:pos="2160"/>
+        </w:tabs>
+        <w:ind w:left="2160" w:hanging="360"/>
+      </w:pPr>
+      <w:rPr>
+        <w:rFonts w:ascii="Wingdings" w:hAnsi="Wingdings" w:hint="default"/>
+        <w:sz w:val="20"/>
+      </w:rPr>
+    </w:lvl>
+    <w:lvl w:ilvl="3" w:tentative="1">
+      <w:start w:val="1"/>
+      <w:numFmt w:val="bullet"/>
+      <w:lvlText w:val=""/>
+      <w:lvlJc w:val="left"/>
+      <w:pPr>
+        <w:tabs>
+          <w:tab w:val="num" w:pos="2880"/>
+        </w:tabs>
+        <w:ind w:left="2880" w:hanging="360"/>
+      </w:pPr>
+      <w:rPr>
+        <w:rFonts w:ascii="Wingdings" w:hAnsi="Wingdings" w:hint="default"/>
+        <w:sz w:val="20"/>
+      </w:rPr>
+    </w:lvl>
+    <w:lvl w:ilvl="4" w:tentative="1">
+      <w:start w:val="1"/>
+      <w:numFmt w:val="bullet"/>
+      <w:lvlText w:val=""/>
+      <w:lvlJc w:val="left"/>
+      <w:pPr>
+        <w:tabs>
+          <w:tab w:val="num" w:pos="3600"/>
+        </w:tabs>
+        <w:ind w:left="3600" w:hanging="360"/>
+      </w:pPr>
+      <w:rPr>
+        <w:rFonts w:ascii="Wingdings" w:hAnsi="Wingdings" w:hint="default"/>
+        <w:sz w:val="20"/>
+      </w:rPr>
+    </w:lvl>
+    <w:lvl w:ilvl="5" w:tentative="1">
+      <w:start w:val="1"/>
+      <w:numFmt w:val="bullet"/>
+      <w:lvlText w:val=""/>
+      <w:lvlJc w:val="left"/>
+      <w:pPr>
+        <w:tabs>
+          <w:tab w:val="num" w:pos="4320"/>
+        </w:tabs>
+        <w:ind w:left="4320" w:hanging="360"/>
+      </w:pPr>
+      <w:rPr>
+        <w:rFonts w:ascii="Wingdings" w:hAnsi="Wingdings" w:hint="default"/>
+        <w:sz w:val="20"/>
+      </w:rPr>
+    </w:lvl>
+    <w:lvl w:ilvl="6" w:tentative="1">
+      <w:start w:val="1"/>
+      <w:numFmt w:val="bullet"/>
+      <w:lvlText w:val=""/>
+      <w:lvlJc w:val="left"/>
+      <w:pPr>
+        <w:tabs>
+          <w:tab w:val="num" w:pos="5040"/>
+        </w:tabs>
+        <w:ind w:left="5040" w:hanging="360"/>
+      </w:pPr>
+      <w:rPr>
+        <w:rFonts w:ascii="Wingdings" w:hAnsi="Wingdings" w:hint="default"/>
+        <w:sz w:val="20"/>
+      </w:rPr>
+    </w:lvl>
+    <w:lvl w:ilvl="7" w:tentative="1">
+      <w:start w:val="1"/>
+      <w:numFmt w:val="bullet"/>
+      <w:lvlText w:val=""/>
+      <w:lvlJc w:val="left"/>
+      <w:pPr>
+        <w:tabs>
+          <w:tab w:val="num" w:pos="5760"/>
+        </w:tabs>
+        <w:ind w:left="5760" w:hanging="360"/>
+      </w:pPr>
+      <w:rPr>
+        <w:rFonts w:ascii="Wingdings" w:hAnsi="Wingdings" w:hint="default"/>
+        <w:sz w:val="20"/>
+      </w:rPr>
+    </w:lvl>
+    <w:lvl w:ilvl="8" w:tentative="1">
+      <w:start w:val="1"/>
+      <w:numFmt w:val="bullet"/>
+      <w:lvlText w:val=""/>
+      <w:lvlJc w:val="left"/>
+      <w:pPr>
+        <w:tabs>
+          <w:tab w:val="num" w:pos="6480"/>
+        </w:tabs>
+        <w:ind w:left="6480" w:hanging="360"/>
+      </w:pPr>
+      <w:rPr>
+        <w:rFonts w:ascii="Wingdings" w:hAnsi="Wingdings" w:hint="default"/>
+        <w:sz w:val="20"/>
+      </w:rPr>
+    </w:lvl>
+  </w:abstractNum>
+  <w:abstractNum w:abstractNumId="19" w15:restartNumberingAfterBreak="0">
     <w:nsid w:val="58767260"/>
     <w:multiLevelType w:val="hybridMultilevel"/>
     <w:tmpl w:val="4D5422A4"/>
@@ -9355,7 +10080,7 @@
       </w:pPr>
     </w:lvl>
   </w:abstractNum>
-  <w:abstractNum w:abstractNumId="18" w15:restartNumberingAfterBreak="0">
+  <w:abstractNum w:abstractNumId="20" w15:restartNumberingAfterBreak="0">
     <w:nsid w:val="5C0E41FA"/>
     <w:multiLevelType w:val="hybridMultilevel"/>
     <w:tmpl w:val="C930BB0A"/>
@@ -9468,7 +10193,7 @@
       </w:rPr>
     </w:lvl>
   </w:abstractNum>
-  <w:abstractNum w:abstractNumId="19" w15:restartNumberingAfterBreak="0">
+  <w:abstractNum w:abstractNumId="21" w15:restartNumberingAfterBreak="0">
     <w:nsid w:val="5C1A2480"/>
     <w:multiLevelType w:val="hybridMultilevel"/>
     <w:tmpl w:val="E0FCD96E"/>
@@ -9581,7 +10306,7 @@
       </w:pPr>
     </w:lvl>
   </w:abstractNum>
-  <w:abstractNum w:abstractNumId="20" w15:restartNumberingAfterBreak="0">
+  <w:abstractNum w:abstractNumId="22" w15:restartNumberingAfterBreak="0">
     <w:nsid w:val="5CA4531B"/>
     <w:multiLevelType w:val="hybridMultilevel"/>
     <w:tmpl w:val="D236E056"/>
@@ -9721,7 +10446,7 @@
       </w:rPr>
     </w:lvl>
   </w:abstractNum>
-  <w:abstractNum w:abstractNumId="21" w15:restartNumberingAfterBreak="0">
+  <w:abstractNum w:abstractNumId="23" w15:restartNumberingAfterBreak="0">
     <w:nsid w:val="5D782017"/>
     <w:multiLevelType w:val="hybridMultilevel"/>
     <w:tmpl w:val="4D5422A4"/>
@@ -9810,7 +10535,7 @@
       </w:pPr>
     </w:lvl>
   </w:abstractNum>
-  <w:abstractNum w:abstractNumId="22" w15:restartNumberingAfterBreak="0">
+  <w:abstractNum w:abstractNumId="24" w15:restartNumberingAfterBreak="0">
     <w:nsid w:val="650544A5"/>
     <w:multiLevelType w:val="hybridMultilevel"/>
     <w:tmpl w:val="85046824"/>
@@ -9950,7 +10675,7 @@
       </w:rPr>
     </w:lvl>
   </w:abstractNum>
-  <w:abstractNum w:abstractNumId="23" w15:restartNumberingAfterBreak="0">
+  <w:abstractNum w:abstractNumId="25" w15:restartNumberingAfterBreak="0">
     <w:nsid w:val="65581DF2"/>
     <w:multiLevelType w:val="hybridMultilevel"/>
     <w:tmpl w:val="A4EEA842"/>
@@ -10039,7 +10764,7 @@
       </w:pPr>
     </w:lvl>
   </w:abstractNum>
-  <w:abstractNum w:abstractNumId="24" w15:restartNumberingAfterBreak="0">
+  <w:abstractNum w:abstractNumId="26" w15:restartNumberingAfterBreak="0">
     <w:nsid w:val="6E963987"/>
     <w:multiLevelType w:val="hybridMultilevel"/>
     <w:tmpl w:val="55843700"/>
@@ -10152,7 +10877,7 @@
       </w:pPr>
     </w:lvl>
   </w:abstractNum>
-  <w:abstractNum w:abstractNumId="25" w15:restartNumberingAfterBreak="0">
+  <w:abstractNum w:abstractNumId="27" w15:restartNumberingAfterBreak="0">
     <w:nsid w:val="70913407"/>
     <w:multiLevelType w:val="hybridMultilevel"/>
     <w:tmpl w:val="736C6CA8"/>
@@ -10241,7 +10966,7 @@
       </w:pPr>
     </w:lvl>
   </w:abstractNum>
-  <w:abstractNum w:abstractNumId="26" w15:restartNumberingAfterBreak="0">
+  <w:abstractNum w:abstractNumId="28" w15:restartNumberingAfterBreak="0">
     <w:nsid w:val="73C93733"/>
     <w:multiLevelType w:val="hybridMultilevel"/>
     <w:tmpl w:val="89A06288"/>
@@ -10381,7 +11106,7 @@
       </w:rPr>
     </w:lvl>
   </w:abstractNum>
-  <w:abstractNum w:abstractNumId="27" w15:restartNumberingAfterBreak="0">
+  <w:abstractNum w:abstractNumId="29" w15:restartNumberingAfterBreak="0">
     <w:nsid w:val="75504055"/>
     <w:multiLevelType w:val="hybridMultilevel"/>
     <w:tmpl w:val="61BCD8CA"/>
@@ -10521,7 +11246,7 @@
       </w:rPr>
     </w:lvl>
   </w:abstractNum>
-  <w:abstractNum w:abstractNumId="28" w15:restartNumberingAfterBreak="0">
+  <w:abstractNum w:abstractNumId="30" w15:restartNumberingAfterBreak="0">
     <w:nsid w:val="780A7BB2"/>
     <w:multiLevelType w:val="hybridMultilevel"/>
     <w:tmpl w:val="D8F6F58E"/>
@@ -10611,97 +11336,103 @@
     </w:lvl>
   </w:abstractNum>
   <w:num w:numId="1">
-    <w:abstractNumId w:val="20"/>
+    <w:abstractNumId w:val="22"/>
   </w:num>
   <w:num w:numId="2">
-    <w:abstractNumId w:val="27"/>
+    <w:abstractNumId w:val="29"/>
   </w:num>
   <w:num w:numId="3">
-    <w:abstractNumId w:val="13"/>
+    <w:abstractNumId w:val="14"/>
   </w:num>
   <w:num w:numId="4">
-    <w:abstractNumId w:val="22"/>
+    <w:abstractNumId w:val="24"/>
   </w:num>
   <w:num w:numId="5">
     <w:abstractNumId w:val="2"/>
   </w:num>
   <w:num w:numId="6">
-    <w:abstractNumId w:val="26"/>
+    <w:abstractNumId w:val="28"/>
   </w:num>
   <w:num w:numId="7">
-    <w:abstractNumId w:val="9"/>
+    <w:abstractNumId w:val="10"/>
   </w:num>
   <w:num w:numId="8">
-    <w:abstractNumId w:val="19"/>
+    <w:abstractNumId w:val="21"/>
   </w:num>
   <w:num w:numId="9">
-    <w:abstractNumId w:val="14"/>
+    <w:abstractNumId w:val="15"/>
   </w:num>
   <w:num w:numId="10">
-    <w:abstractNumId w:val="6"/>
+    <w:abstractNumId w:val="7"/>
   </w:num>
   <w:num w:numId="11">
     <w:abstractNumId w:val="0"/>
   </w:num>
   <w:num w:numId="12">
-    <w:abstractNumId w:val="24"/>
+    <w:abstractNumId w:val="26"/>
   </w:num>
   <w:num w:numId="13">
-    <w:abstractNumId w:val="8"/>
+    <w:abstractNumId w:val="9"/>
   </w:num>
   <w:num w:numId="14">
-    <w:abstractNumId w:val="23"/>
+    <w:abstractNumId w:val="25"/>
   </w:num>
   <w:num w:numId="15">
-    <w:abstractNumId w:val="17"/>
+    <w:abstractNumId w:val="19"/>
   </w:num>
   <w:num w:numId="16">
     <w:abstractNumId w:val="1"/>
   </w:num>
   <w:num w:numId="17">
+    <w:abstractNumId w:val="4"/>
+  </w:num>
+  <w:num w:numId="18">
+    <w:abstractNumId w:val="27"/>
+  </w:num>
+  <w:num w:numId="19">
+    <w:abstractNumId w:val="23"/>
+  </w:num>
+  <w:num w:numId="20">
+    <w:abstractNumId w:val="16"/>
+  </w:num>
+  <w:num w:numId="21">
+    <w:abstractNumId w:val="30"/>
+  </w:num>
+  <w:num w:numId="22">
+    <w:abstractNumId w:val="13"/>
+  </w:num>
+  <w:num w:numId="23">
+    <w:abstractNumId w:val="5"/>
+  </w:num>
+  <w:num w:numId="24">
+    <w:abstractNumId w:val="12"/>
+  </w:num>
+  <w:num w:numId="25">
+    <w:abstractNumId w:val="17"/>
+  </w:num>
+  <w:num w:numId="26">
+    <w:abstractNumId w:val="8"/>
+  </w:num>
+  <w:num w:numId="27">
+    <w:abstractNumId w:val="11"/>
+  </w:num>
+  <w:num w:numId="28">
+    <w:abstractNumId w:val="20"/>
+  </w:num>
+  <w:num w:numId="29">
+    <w:abstractNumId w:val="6"/>
+  </w:num>
+  <w:num w:numId="30">
     <w:abstractNumId w:val="3"/>
   </w:num>
-  <w:num w:numId="18">
-    <w:abstractNumId w:val="25"/>
-  </w:num>
-  <w:num w:numId="19">
-    <w:abstractNumId w:val="21"/>
-  </w:num>
-  <w:num w:numId="20">
-    <w:abstractNumId w:val="15"/>
-  </w:num>
-  <w:num w:numId="21">
-    <w:abstractNumId w:val="28"/>
-  </w:num>
-  <w:num w:numId="22">
-    <w:abstractNumId w:val="12"/>
-  </w:num>
-  <w:num w:numId="23">
-    <w:abstractNumId w:val="4"/>
-  </w:num>
-  <w:num w:numId="24">
-    <w:abstractNumId w:val="11"/>
-  </w:num>
-  <w:num w:numId="25">
-    <w:abstractNumId w:val="16"/>
-  </w:num>
-  <w:num w:numId="26">
-    <w:abstractNumId w:val="7"/>
-  </w:num>
-  <w:num w:numId="27">
-    <w:abstractNumId w:val="10"/>
-  </w:num>
-  <w:num w:numId="28">
+  <w:num w:numId="31">
     <w:abstractNumId w:val="18"/>
-  </w:num>
-  <w:num w:numId="29">
-    <w:abstractNumId w:val="5"/>
   </w:num>
 </w:numbering>
 </file>
 
 <file path=word/styles.xml><?xml version="1.0" encoding="utf-8"?>
-<w:styles xmlns:mc="http://schemas.openxmlformats.org/markup-compatibility/2006" xmlns:r="http://schemas.openxmlformats.org/officeDocument/2006/relationships" xmlns:w="http://schemas.openxmlformats.org/wordprocessingml/2006/main" xmlns:w14="http://schemas.microsoft.com/office/word/2010/wordml" xmlns:w15="http://schemas.microsoft.com/office/word/2012/wordml" xmlns:w16se="http://schemas.microsoft.com/office/word/2015/wordml/symex" mc:Ignorable="w14 w15 w16se">
+<w:styles xmlns:mc="http://schemas.openxmlformats.org/markup-compatibility/2006" xmlns:r="http://schemas.openxmlformats.org/officeDocument/2006/relationships" xmlns:w="http://schemas.openxmlformats.org/wordprocessingml/2006/main" xmlns:w14="http://schemas.microsoft.com/office/word/2010/wordml" xmlns:w15="http://schemas.microsoft.com/office/word/2012/wordml" xmlns:w16cex="http://schemas.microsoft.com/office/word/2018/wordml/cex" xmlns:w16cid="http://schemas.microsoft.com/office/word/2016/wordml/cid" xmlns:w16="http://schemas.microsoft.com/office/word/2018/wordml" xmlns:w16se="http://schemas.microsoft.com/office/word/2015/wordml/symex" mc:Ignorable="w14 w15 w16se w16cid w16 w16cex">
   <w:docDefaults>
     <w:rPrDefault>
       <w:rPr>
@@ -10711,7 +11442,7 @@
     </w:rPrDefault>
     <w:pPrDefault/>
   </w:docDefaults>
-  <w:latentStyles w:defLockedState="0" w:defUIPriority="0" w:defSemiHidden="0" w:defUnhideWhenUsed="0" w:defQFormat="0" w:count="371">
+  <w:latentStyles w:defLockedState="0" w:defUIPriority="0" w:defSemiHidden="0" w:defUnhideWhenUsed="0" w:defQFormat="0" w:count="376">
     <w:lsdException w:name="Normal" w:qFormat="1"/>
     <w:lsdException w:name="heading 1" w:qFormat="1"/>
     <w:lsdException w:name="heading 2" w:semiHidden="1" w:unhideWhenUsed="1" w:qFormat="1"/>
@@ -10996,6 +11727,11 @@
     <w:lsdException w:name="List Table 5 Dark Accent 6" w:uiPriority="50"/>
     <w:lsdException w:name="List Table 6 Colorful Accent 6" w:uiPriority="51"/>
     <w:lsdException w:name="List Table 7 Colorful Accent 6" w:uiPriority="52"/>
+    <w:lsdException w:name="Mention" w:semiHidden="1" w:uiPriority="99" w:unhideWhenUsed="1"/>
+    <w:lsdException w:name="Smart Hyperlink" w:semiHidden="1" w:uiPriority="99" w:unhideWhenUsed="1"/>
+    <w:lsdException w:name="Hashtag" w:semiHidden="1" w:uiPriority="99" w:unhideWhenUsed="1"/>
+    <w:lsdException w:name="Unresolved Mention" w:semiHidden="1" w:uiPriority="99" w:unhideWhenUsed="1"/>
+    <w:lsdException w:name="Smart Link" w:semiHidden="1" w:uiPriority="99" w:unhideWhenUsed="1"/>
   </w:latentStyles>
   <w:style w:type="paragraph" w:default="1" w:styleId="Normal">
     <w:name w:val="Normal"/>
@@ -11145,8 +11881,8 @@
       <w:szCs w:val="24"/>
     </w:rPr>
   </w:style>
-  <w:style w:type="character" w:customStyle="1" w:styleId="UnresolvedMention">
-    <w:name w:val="Unresolved Mention"/>
+  <w:style w:type="character" w:customStyle="1" w:styleId="UnresolvedMention1">
+    <w:name w:val="Unresolved Mention1"/>
     <w:basedOn w:val="DefaultParagraphFont"/>
     <w:uiPriority w:val="99"/>
     <w:semiHidden/>
